--- a/Section 1/External Environmental Factor Impact/External Environmental Factor Impact.docx
+++ b/Section 1/External Environmental Factor Impact/External Environmental Factor Impact.docx
@@ -57,23 +57,7 @@
           <w:sz w:val="24"/>
           <w:szCs w:val="24"/>
         </w:rPr>
-        <w:t>The PESTEL / PEST Analysis of Nestle will cover all macro environment factors that impact Beverages (</w:t>
-      </w:r>
-      <w:r>
-        <w:rPr>
-          <w:rFonts w:ascii="Times New Roman" w:hAnsi="Times New Roman" w:cs="Times New Roman"/>
-          <w:sz w:val="24"/>
-          <w:szCs w:val="24"/>
-        </w:rPr>
-        <w:t>Non-alcoholic</w:t>
-      </w:r>
-      <w:r>
-        <w:rPr>
-          <w:rFonts w:ascii="Times New Roman" w:hAnsi="Times New Roman" w:cs="Times New Roman"/>
-          <w:sz w:val="24"/>
-          <w:szCs w:val="24"/>
-        </w:rPr>
-        <w:t>) - political factors, economic factors, social factors, technological factors, environmental factors and legal factors. Nestle (NSRGF) is listed on OTC Markets stock exchange.</w:t>
+        <w:t>The PESTEL / PEST Analysis of Nestle will cover all macro environment factors that impact Beverages (Non-alcoholic) - political factors, economic factors, social factors, technological factors, environmental factors and legal factors. Nestle (NSRGF) is listed on OTC Markets stock exchange.</w:t>
       </w:r>
     </w:p>
     <w:p>
@@ -163,17 +147,7 @@
           <w:sz w:val="24"/>
           <w:szCs w:val="24"/>
         </w:rPr>
-        <w:t>United States</w:t>
-      </w:r>
-      <w:r>
-        <w:rPr>
-          <w:rFonts w:ascii="Times New Roman" w:hAnsi="Times New Roman" w:cs="Times New Roman"/>
-          <w:b/>
-          <w:bCs/>
-          <w:sz w:val="24"/>
-          <w:szCs w:val="24"/>
-        </w:rPr>
-        <w:t xml:space="preserve"> </w:t>
+        <w:t>Nigeria</w:t>
       </w:r>
     </w:p>
     <w:p>
@@ -181,22 +155,60 @@
         <w:pStyle w:val="ListParagraph"/>
         <w:numPr>
           <w:ilvl w:val="0"/>
-          <w:numId w:val="1"/>
+          <w:numId w:val="18"/>
         </w:numPr>
         <w:jc w:val="both"/>
         <w:rPr>
           <w:rFonts w:ascii="Times New Roman" w:hAnsi="Times New Roman" w:cs="Times New Roman"/>
-          <w:sz w:val="24"/>
-          <w:szCs w:val="24"/>
-        </w:rPr>
-      </w:pPr>
-      <w:r>
-        <w:rPr>
-          <w:rFonts w:ascii="Times New Roman" w:hAnsi="Times New Roman" w:cs="Times New Roman"/>
-          <w:sz w:val="24"/>
-          <w:szCs w:val="24"/>
-        </w:rPr>
-        <w:t>Importance of local governments in United States – Unlike in most other countries, local governments play critical role in policy making and regulations in United States. Nestle has to closely follow the states and territories it has presence in rather than devising nation-wide policies in United States.</w:t>
+          <w:b/>
+          <w:bCs/>
+          <w:sz w:val="24"/>
+          <w:szCs w:val="24"/>
+        </w:rPr>
+      </w:pPr>
+      <w:r>
+        <w:rPr>
+          <w:rFonts w:ascii="Times New Roman" w:hAnsi="Times New Roman" w:cs="Times New Roman"/>
+          <w:b/>
+          <w:bCs/>
+          <w:sz w:val="24"/>
+          <w:szCs w:val="24"/>
+        </w:rPr>
+        <w:t>Government Initiatives:</w:t>
+      </w:r>
+      <w:r>
+        <w:rPr>
+          <w:rFonts w:ascii="Times New Roman" w:hAnsi="Times New Roman" w:cs="Times New Roman"/>
+          <w:b/>
+          <w:bCs/>
+          <w:sz w:val="24"/>
+          <w:szCs w:val="24"/>
+        </w:rPr>
+        <w:t xml:space="preserve"> </w:t>
+      </w:r>
+      <w:r>
+        <w:rPr>
+          <w:rFonts w:ascii="Times New Roman" w:hAnsi="Times New Roman" w:cs="Times New Roman"/>
+          <w:sz w:val="24"/>
+          <w:szCs w:val="24"/>
+        </w:rPr>
+        <w:t>Opportunities: The government's push for self-sufficiency in food production aligns with Nestle's local sourcing initiatives.</w:t>
+      </w:r>
+      <w:r>
+        <w:rPr>
+          <w:rFonts w:ascii="Times New Roman" w:hAnsi="Times New Roman" w:cs="Times New Roman"/>
+          <w:sz w:val="24"/>
+          <w:szCs w:val="24"/>
+        </w:rPr>
+        <w:t xml:space="preserve"> </w:t>
+      </w:r>
+      <w:r>
+        <w:rPr>
+          <w:rFonts w:ascii="Times New Roman" w:hAnsi="Times New Roman" w:cs="Times New Roman"/>
+          <w:sz w:val="24"/>
+          <w:szCs w:val="24"/>
+        </w:rPr>
+        <w:t>Potential Threats: Instability in certain regions, such as the Boko Haram insurgency, disrupts supply chains and limits market reach.</w:t>
       </w:r>
     </w:p>
     <w:p>
@@ -204,38 +216,44 @@
         <w:pStyle w:val="ListParagraph"/>
         <w:numPr>
           <w:ilvl w:val="0"/>
-          <w:numId w:val="1"/>
+          <w:numId w:val="18"/>
         </w:numPr>
         <w:jc w:val="both"/>
         <w:rPr>
           <w:rFonts w:ascii="Times New Roman" w:hAnsi="Times New Roman" w:cs="Times New Roman"/>
-          <w:sz w:val="24"/>
-          <w:szCs w:val="24"/>
-        </w:rPr>
-      </w:pPr>
-      <w:r>
-        <w:rPr>
-          <w:rFonts w:ascii="Times New Roman" w:hAnsi="Times New Roman" w:cs="Times New Roman"/>
-          <w:sz w:val="24"/>
-          <w:szCs w:val="24"/>
-        </w:rPr>
-        <w:t>Regulatory Practices – Nestle has to manage diverse regulations in the various markets it is present in. Over the last few years United States and other emerging economies have changed regulations regarding not only market entry but also how companies in Beverages (</w:t>
-      </w:r>
-      <w:r>
-        <w:rPr>
-          <w:rFonts w:ascii="Times New Roman" w:hAnsi="Times New Roman" w:cs="Times New Roman"/>
-          <w:sz w:val="24"/>
-          <w:szCs w:val="24"/>
-        </w:rPr>
-        <w:t>Non-alcoholic</w:t>
-      </w:r>
-      <w:r>
-        <w:rPr>
-          <w:rFonts w:ascii="Times New Roman" w:hAnsi="Times New Roman" w:cs="Times New Roman"/>
-          <w:sz w:val="24"/>
-          <w:szCs w:val="24"/>
-        </w:rPr>
-        <w:t>) can operate in the local market.</w:t>
+          <w:b/>
+          <w:bCs/>
+          <w:sz w:val="24"/>
+          <w:szCs w:val="24"/>
+        </w:rPr>
+      </w:pPr>
+      <w:r>
+        <w:rPr>
+          <w:rFonts w:ascii="Times New Roman" w:hAnsi="Times New Roman" w:cs="Times New Roman"/>
+          <w:b/>
+          <w:bCs/>
+          <w:sz w:val="24"/>
+          <w:szCs w:val="24"/>
+        </w:rPr>
+        <w:t>Policy Changes and Bureaucracy:</w:t>
+      </w:r>
+      <w:r>
+        <w:rPr>
+          <w:rFonts w:ascii="Times New Roman" w:hAnsi="Times New Roman" w:cs="Times New Roman"/>
+          <w:b/>
+          <w:bCs/>
+          <w:sz w:val="24"/>
+          <w:szCs w:val="24"/>
+        </w:rPr>
+        <w:t xml:space="preserve"> </w:t>
+      </w:r>
+      <w:r>
+        <w:rPr>
+          <w:rFonts w:ascii="Times New Roman" w:hAnsi="Times New Roman" w:cs="Times New Roman"/>
+          <w:sz w:val="24"/>
+          <w:szCs w:val="24"/>
+        </w:rPr>
+        <w:t>Threats: Unpredictable policy changes, like currency controls, can affect import costs and profitability. Nigeria's complex bureaucracy and opaque regulations can create operational hurdles.</w:t>
       </w:r>
     </w:p>
     <w:p>
@@ -243,22 +261,44 @@
         <w:pStyle w:val="ListParagraph"/>
         <w:numPr>
           <w:ilvl w:val="0"/>
-          <w:numId w:val="1"/>
+          <w:numId w:val="18"/>
         </w:numPr>
         <w:jc w:val="both"/>
         <w:rPr>
           <w:rFonts w:ascii="Times New Roman" w:hAnsi="Times New Roman" w:cs="Times New Roman"/>
-          <w:sz w:val="24"/>
-          <w:szCs w:val="24"/>
-        </w:rPr>
-      </w:pPr>
-      <w:r>
-        <w:rPr>
-          <w:rFonts w:ascii="Times New Roman" w:hAnsi="Times New Roman" w:cs="Times New Roman"/>
-          <w:sz w:val="24"/>
-          <w:szCs w:val="24"/>
-        </w:rPr>
-        <w:t>Changing policies with new government – Studying the current trends it seems that there can be a transition of government in United States in next election. Nestle has to prepare for this eventuality as it will lead to change in governance priorities of Consumer/Non-Cyclical sector.</w:t>
+          <w:b/>
+          <w:bCs/>
+          <w:sz w:val="24"/>
+          <w:szCs w:val="24"/>
+        </w:rPr>
+      </w:pPr>
+      <w:r>
+        <w:rPr>
+          <w:rFonts w:ascii="Times New Roman" w:hAnsi="Times New Roman" w:cs="Times New Roman"/>
+          <w:b/>
+          <w:bCs/>
+          <w:sz w:val="24"/>
+          <w:szCs w:val="24"/>
+        </w:rPr>
+        <w:t>Currency Fluctuations:</w:t>
+      </w:r>
+      <w:r>
+        <w:rPr>
+          <w:rFonts w:ascii="Times New Roman" w:hAnsi="Times New Roman" w:cs="Times New Roman"/>
+          <w:b/>
+          <w:bCs/>
+          <w:sz w:val="24"/>
+          <w:szCs w:val="24"/>
+        </w:rPr>
+        <w:t xml:space="preserve"> </w:t>
+      </w:r>
+      <w:r>
+        <w:rPr>
+          <w:rFonts w:ascii="Times New Roman" w:hAnsi="Times New Roman" w:cs="Times New Roman"/>
+          <w:sz w:val="24"/>
+          <w:szCs w:val="24"/>
+        </w:rPr>
+        <w:t>Threats: High inflation and currency devaluation erode purchasing power, dampening demand for non-essential items. Dependence on imported raw materials exposes Nestle to fluctuating exchange rates.</w:t>
       </w:r>
     </w:p>
     <w:p>
@@ -266,22 +306,44 @@
         <w:pStyle w:val="ListParagraph"/>
         <w:numPr>
           <w:ilvl w:val="0"/>
-          <w:numId w:val="1"/>
+          <w:numId w:val="18"/>
         </w:numPr>
         <w:jc w:val="both"/>
         <w:rPr>
           <w:rFonts w:ascii="Times New Roman" w:hAnsi="Times New Roman" w:cs="Times New Roman"/>
-          <w:sz w:val="24"/>
-          <w:szCs w:val="24"/>
-        </w:rPr>
-      </w:pPr>
-      <w:r>
-        <w:rPr>
-          <w:rFonts w:ascii="Times New Roman" w:hAnsi="Times New Roman" w:cs="Times New Roman"/>
-          <w:sz w:val="24"/>
-          <w:szCs w:val="24"/>
-        </w:rPr>
-        <w:t>Government resource allocation and time scale – The United States new government policies can improve the investment sentiment in the Consumer/Non-Cyclical sector. Given the wider acceptance of the suggested policies among population, it is safe to assume that the time scale of these policies will be longer the mandated term of the present United States government.</w:t>
+          <w:b/>
+          <w:bCs/>
+          <w:sz w:val="24"/>
+          <w:szCs w:val="24"/>
+        </w:rPr>
+      </w:pPr>
+      <w:r>
+        <w:rPr>
+          <w:rFonts w:ascii="Times New Roman" w:hAnsi="Times New Roman" w:cs="Times New Roman"/>
+          <w:b/>
+          <w:bCs/>
+          <w:sz w:val="24"/>
+          <w:szCs w:val="24"/>
+        </w:rPr>
+        <w:t>Market Potential:</w:t>
+      </w:r>
+      <w:r>
+        <w:rPr>
+          <w:rFonts w:ascii="Times New Roman" w:hAnsi="Times New Roman" w:cs="Times New Roman"/>
+          <w:b/>
+          <w:bCs/>
+          <w:sz w:val="24"/>
+          <w:szCs w:val="24"/>
+        </w:rPr>
+        <w:t xml:space="preserve"> </w:t>
+      </w:r>
+      <w:r>
+        <w:rPr>
+          <w:rFonts w:ascii="Times New Roman" w:hAnsi="Times New Roman" w:cs="Times New Roman"/>
+          <w:sz w:val="24"/>
+          <w:szCs w:val="24"/>
+        </w:rPr>
+        <w:t>Opportunities: A growing middle class with rising disposable income presents a larger market for premium products. Nigeria's youthful population offers a future consumer base for innovative offerings.</w:t>
       </w:r>
     </w:p>
     <w:p>
@@ -289,38 +351,66 @@
         <w:pStyle w:val="ListParagraph"/>
         <w:numPr>
           <w:ilvl w:val="0"/>
-          <w:numId w:val="1"/>
+          <w:numId w:val="18"/>
         </w:numPr>
         <w:jc w:val="both"/>
         <w:rPr>
           <w:rFonts w:ascii="Times New Roman" w:hAnsi="Times New Roman" w:cs="Times New Roman"/>
-          <w:sz w:val="24"/>
-          <w:szCs w:val="24"/>
-        </w:rPr>
-      </w:pPr>
-      <w:r>
-        <w:rPr>
-          <w:rFonts w:ascii="Times New Roman" w:hAnsi="Times New Roman" w:cs="Times New Roman"/>
-          <w:sz w:val="24"/>
-          <w:szCs w:val="24"/>
-        </w:rPr>
-        <w:t>Government of United States has come under increasing global pressures to adhere to World Trade Organization’s regulations on Beverages (</w:t>
-      </w:r>
-      <w:r>
-        <w:rPr>
-          <w:rFonts w:ascii="Times New Roman" w:hAnsi="Times New Roman" w:cs="Times New Roman"/>
-          <w:sz w:val="24"/>
-          <w:szCs w:val="24"/>
-        </w:rPr>
-        <w:t>Non-alcoholic</w:t>
-      </w:r>
-      <w:r>
-        <w:rPr>
-          <w:rFonts w:ascii="Times New Roman" w:hAnsi="Times New Roman" w:cs="Times New Roman"/>
-          <w:sz w:val="24"/>
-          <w:szCs w:val="24"/>
-        </w:rPr>
-        <w:t>) industry.</w:t>
+          <w:b/>
+          <w:bCs/>
+          <w:sz w:val="24"/>
+          <w:szCs w:val="24"/>
+        </w:rPr>
+      </w:pPr>
+      <w:r>
+        <w:rPr>
+          <w:rFonts w:ascii="Times New Roman" w:hAnsi="Times New Roman" w:cs="Times New Roman"/>
+          <w:b/>
+          <w:bCs/>
+          <w:sz w:val="24"/>
+          <w:szCs w:val="24"/>
+        </w:rPr>
+        <w:t>Operational Challenges:</w:t>
+      </w:r>
+      <w:r>
+        <w:rPr>
+          <w:rFonts w:ascii="Times New Roman" w:hAnsi="Times New Roman" w:cs="Times New Roman"/>
+          <w:b/>
+          <w:bCs/>
+          <w:sz w:val="24"/>
+          <w:szCs w:val="24"/>
+        </w:rPr>
+        <w:t xml:space="preserve"> </w:t>
+      </w:r>
+      <w:r>
+        <w:rPr>
+          <w:rFonts w:ascii="Times New Roman" w:hAnsi="Times New Roman" w:cs="Times New Roman"/>
+          <w:sz w:val="24"/>
+          <w:szCs w:val="24"/>
+        </w:rPr>
+        <w:t>Threats: Infrastructure weaknesses, such as poor roads and unreliable electricity, increase operational costs for Nestle in Nigeria.</w:t>
+      </w:r>
+    </w:p>
+    <w:p>
+      <w:pPr>
+        <w:jc w:val="both"/>
+        <w:rPr>
+          <w:rFonts w:ascii="Times New Roman" w:hAnsi="Times New Roman" w:cs="Times New Roman"/>
+          <w:b/>
+          <w:bCs/>
+          <w:sz w:val="24"/>
+          <w:szCs w:val="24"/>
+        </w:rPr>
+      </w:pPr>
+      <w:r>
+        <w:rPr>
+          <w:rFonts w:ascii="Times New Roman" w:hAnsi="Times New Roman" w:cs="Times New Roman"/>
+          <w:b/>
+          <w:bCs/>
+          <w:sz w:val="24"/>
+          <w:szCs w:val="24"/>
+        </w:rPr>
+        <w:t>Malaysia</w:t>
       </w:r>
     </w:p>
     <w:p>
@@ -328,7 +418,7 @@
         <w:pStyle w:val="ListParagraph"/>
         <w:numPr>
           <w:ilvl w:val="0"/>
-          <w:numId w:val="1"/>
+          <w:numId w:val="19"/>
         </w:numPr>
         <w:jc w:val="both"/>
         <w:rPr>
@@ -340,33 +430,38 @@
       <w:r>
         <w:rPr>
           <w:rFonts w:ascii="Times New Roman" w:hAnsi="Times New Roman" w:cs="Times New Roman"/>
-          <w:sz w:val="24"/>
-          <w:szCs w:val="24"/>
-        </w:rPr>
-        <w:t>Other stakeholders such as non-government organizations, protest &amp; pressure groups, activist movements play critical role in policy making in United States. Nestle should closely collaborate with these organizations so that it can contribute better to the community goals as well as with corporate goals.</w:t>
-      </w:r>
-    </w:p>
-    <w:p>
-      <w:pPr>
-        <w:jc w:val="both"/>
-        <w:rPr>
-          <w:rFonts w:ascii="Times New Roman" w:hAnsi="Times New Roman" w:cs="Times New Roman"/>
-          <w:b/>
-          <w:bCs/>
-          <w:sz w:val="24"/>
-          <w:szCs w:val="24"/>
-        </w:rPr>
-      </w:pPr>
-      <w:r>
-        <w:rPr>
-          <w:rFonts w:ascii="Times New Roman" w:hAnsi="Times New Roman" w:cs="Times New Roman"/>
-          <w:b/>
-          <w:bCs/>
-          <w:sz w:val="24"/>
-          <w:szCs w:val="24"/>
-        </w:rPr>
-        <w:lastRenderedPageBreak/>
-        <w:t>China</w:t>
+          <w:b/>
+          <w:bCs/>
+          <w:sz w:val="24"/>
+          <w:szCs w:val="24"/>
+        </w:rPr>
+        <w:t>Government Support for Foreign Investment</w:t>
+      </w:r>
+      <w:r>
+        <w:rPr>
+          <w:rFonts w:ascii="Times New Roman" w:hAnsi="Times New Roman" w:cs="Times New Roman"/>
+          <w:sz w:val="24"/>
+          <w:szCs w:val="24"/>
+        </w:rPr>
+        <w:t xml:space="preserve">: Nestle benefits from the Malaysian government's positive stance on foreign investment. The government's support and encouragement for international businesses contribute to a </w:t>
+      </w:r>
+      <w:proofErr w:type="spellStart"/>
+      <w:r>
+        <w:rPr>
+          <w:rFonts w:ascii="Times New Roman" w:hAnsi="Times New Roman" w:cs="Times New Roman"/>
+          <w:sz w:val="24"/>
+          <w:szCs w:val="24"/>
+        </w:rPr>
+        <w:t>favorable</w:t>
+      </w:r>
+      <w:proofErr w:type="spellEnd"/>
+      <w:r>
+        <w:rPr>
+          <w:rFonts w:ascii="Times New Roman" w:hAnsi="Times New Roman" w:cs="Times New Roman"/>
+          <w:sz w:val="24"/>
+          <w:szCs w:val="24"/>
+        </w:rPr>
+        <w:t xml:space="preserve"> environment for Nestle's operations in the country.</w:t>
       </w:r>
     </w:p>
     <w:p>
@@ -374,7 +469,7 @@
         <w:pStyle w:val="ListParagraph"/>
         <w:numPr>
           <w:ilvl w:val="0"/>
-          <w:numId w:val="3"/>
+          <w:numId w:val="19"/>
         </w:numPr>
         <w:jc w:val="both"/>
         <w:rPr>
@@ -386,10 +481,29 @@
       <w:r>
         <w:rPr>
           <w:rFonts w:ascii="Times New Roman" w:hAnsi="Times New Roman" w:cs="Times New Roman"/>
-          <w:sz w:val="24"/>
-          <w:szCs w:val="24"/>
-        </w:rPr>
-        <w:t xml:space="preserve">Nationalistic rhetoric: Growing emphasis on "Made in China" can put pressure on foreign brands like Nestle. </w:t>
+          <w:b/>
+          <w:bCs/>
+          <w:sz w:val="24"/>
+          <w:szCs w:val="24"/>
+        </w:rPr>
+        <w:t>Stable Political Environment</w:t>
+      </w:r>
+      <w:r>
+        <w:rPr>
+          <w:rFonts w:ascii="Times New Roman" w:hAnsi="Times New Roman" w:cs="Times New Roman"/>
+          <w:sz w:val="24"/>
+          <w:szCs w:val="24"/>
+        </w:rPr>
+        <w:t xml:space="preserve">: The stability of the political environment in Malaysia is a significant factor for Nestle. The absence of political pressure and a history of support for </w:t>
+      </w:r>
+      <w:r>
+        <w:rPr>
+          <w:rFonts w:ascii="Times New Roman" w:hAnsi="Times New Roman" w:cs="Times New Roman"/>
+          <w:sz w:val="24"/>
+          <w:szCs w:val="24"/>
+        </w:rPr>
+        <w:lastRenderedPageBreak/>
+        <w:t>foreign businesses enhance the company's ability to operate smoothly and focus on its mission and vision.</w:t>
       </w:r>
     </w:p>
     <w:p>
@@ -397,7 +511,7 @@
         <w:pStyle w:val="ListParagraph"/>
         <w:numPr>
           <w:ilvl w:val="0"/>
-          <w:numId w:val="3"/>
+          <w:numId w:val="19"/>
         </w:numPr>
         <w:jc w:val="both"/>
         <w:rPr>
@@ -409,10 +523,20 @@
       <w:r>
         <w:rPr>
           <w:rFonts w:ascii="Times New Roman" w:hAnsi="Times New Roman" w:cs="Times New Roman"/>
-          <w:sz w:val="24"/>
-          <w:szCs w:val="24"/>
-        </w:rPr>
-        <w:t xml:space="preserve">Regulatory landscape: Frequent policy changes &amp; stricter food safety laws increase compliance costs &amp; operational disruption. </w:t>
+          <w:b/>
+          <w:bCs/>
+          <w:sz w:val="24"/>
+          <w:szCs w:val="24"/>
+        </w:rPr>
+        <w:t>Adherence to Food and Nutrition Policies</w:t>
+      </w:r>
+      <w:r>
+        <w:rPr>
+          <w:rFonts w:ascii="Times New Roman" w:hAnsi="Times New Roman" w:cs="Times New Roman"/>
+          <w:sz w:val="24"/>
+          <w:szCs w:val="24"/>
+        </w:rPr>
+        <w:t>: Nestle's engagement in the food and nutrition sector requires compliance with the laws and policies set by the Malaysian government. The company's ability to adhere to these regulations ensures a seamless operation within the legal framework.</w:t>
       </w:r>
     </w:p>
     <w:p>
@@ -420,7 +544,7 @@
         <w:pStyle w:val="ListParagraph"/>
         <w:numPr>
           <w:ilvl w:val="0"/>
-          <w:numId w:val="3"/>
+          <w:numId w:val="19"/>
         </w:numPr>
         <w:jc w:val="both"/>
         <w:rPr>
@@ -432,10 +556,20 @@
       <w:r>
         <w:rPr>
           <w:rFonts w:ascii="Times New Roman" w:hAnsi="Times New Roman" w:cs="Times New Roman"/>
-          <w:sz w:val="24"/>
-          <w:szCs w:val="24"/>
-        </w:rPr>
-        <w:t>Intellectual property challenges: Protecting innovations and brands amidst potential IP infringement raises risks.</w:t>
+          <w:b/>
+          <w:bCs/>
+          <w:sz w:val="24"/>
+          <w:szCs w:val="24"/>
+        </w:rPr>
+        <w:t>Vision 2030 Alignment</w:t>
+      </w:r>
+      <w:r>
+        <w:rPr>
+          <w:rFonts w:ascii="Times New Roman" w:hAnsi="Times New Roman" w:cs="Times New Roman"/>
+          <w:sz w:val="24"/>
+          <w:szCs w:val="24"/>
+        </w:rPr>
+        <w:t>: Nestle can leverage opportunities presented by the Malaysian government's focus on Vision 2030, emphasizing inclusive growth and development. Aligning with the government's sustainability goals can lead to collaboration and mutual benefits.</w:t>
       </w:r>
     </w:p>
     <w:p>
@@ -443,7 +577,7 @@
         <w:pStyle w:val="ListParagraph"/>
         <w:numPr>
           <w:ilvl w:val="0"/>
-          <w:numId w:val="3"/>
+          <w:numId w:val="19"/>
         </w:numPr>
         <w:jc w:val="both"/>
         <w:rPr>
@@ -455,10 +589,84 @@
       <w:r>
         <w:rPr>
           <w:rFonts w:ascii="Times New Roman" w:hAnsi="Times New Roman" w:cs="Times New Roman"/>
-          <w:sz w:val="24"/>
-          <w:szCs w:val="24"/>
-        </w:rPr>
-        <w:t xml:space="preserve">Shifting trade alliances: Fluctuations in China's international relations impact import-export costs and market access. </w:t>
+          <w:b/>
+          <w:bCs/>
+          <w:sz w:val="24"/>
+          <w:szCs w:val="24"/>
+        </w:rPr>
+        <w:t>Potential Collaboration on Public Health Initiatives</w:t>
+      </w:r>
+      <w:r>
+        <w:rPr>
+          <w:rFonts w:ascii="Times New Roman" w:hAnsi="Times New Roman" w:cs="Times New Roman"/>
+          <w:sz w:val="24"/>
+          <w:szCs w:val="24"/>
+        </w:rPr>
+        <w:t>: The political landscape offers Nestle opportunities for collaboration with government agencies on public health initiatives. This collaboration aligns with Nestle's goals and contributes to the overall well-being of the population, creating a positive impact on the company's image and operations.</w:t>
+      </w:r>
+    </w:p>
+    <w:p>
+      <w:pPr>
+        <w:jc w:val="both"/>
+        <w:rPr>
+          <w:rFonts w:ascii="Times New Roman" w:hAnsi="Times New Roman" w:cs="Times New Roman"/>
+          <w:sz w:val="24"/>
+          <w:szCs w:val="24"/>
+        </w:rPr>
+      </w:pPr>
+    </w:p>
+    <w:p>
+      <w:pPr>
+        <w:jc w:val="both"/>
+        <w:rPr>
+          <w:rFonts w:ascii="Times New Roman" w:hAnsi="Times New Roman" w:cs="Times New Roman"/>
+          <w:sz w:val="24"/>
+          <w:szCs w:val="24"/>
+        </w:rPr>
+      </w:pPr>
+    </w:p>
+    <w:p>
+      <w:pPr>
+        <w:jc w:val="both"/>
+        <w:rPr>
+          <w:rFonts w:ascii="Times New Roman" w:hAnsi="Times New Roman" w:cs="Times New Roman"/>
+          <w:b/>
+          <w:bCs/>
+          <w:sz w:val="24"/>
+          <w:szCs w:val="24"/>
+        </w:rPr>
+      </w:pPr>
+      <w:r>
+        <w:rPr>
+          <w:rFonts w:ascii="Times New Roman" w:hAnsi="Times New Roman" w:cs="Times New Roman"/>
+          <w:b/>
+          <w:bCs/>
+          <w:sz w:val="24"/>
+          <w:szCs w:val="24"/>
+        </w:rPr>
+        <w:t>Social Factors that Impact Nestle</w:t>
+      </w:r>
+    </w:p>
+    <w:p>
+      <w:pPr>
+        <w:jc w:val="both"/>
+        <w:rPr>
+          <w:rFonts w:ascii="Times New Roman" w:hAnsi="Times New Roman" w:cs="Times New Roman"/>
+          <w:b/>
+          <w:bCs/>
+          <w:sz w:val="24"/>
+          <w:szCs w:val="24"/>
+        </w:rPr>
+      </w:pPr>
+      <w:r>
+        <w:rPr>
+          <w:rFonts w:ascii="Times New Roman" w:hAnsi="Times New Roman" w:cs="Times New Roman"/>
+          <w:b/>
+          <w:bCs/>
+          <w:sz w:val="24"/>
+          <w:szCs w:val="24"/>
+        </w:rPr>
+        <w:t>Nigeria</w:t>
       </w:r>
     </w:p>
     <w:p>
@@ -466,7 +674,7 @@
         <w:pStyle w:val="ListParagraph"/>
         <w:numPr>
           <w:ilvl w:val="0"/>
-          <w:numId w:val="3"/>
+          <w:numId w:val="19"/>
         </w:numPr>
         <w:jc w:val="both"/>
         <w:rPr>
@@ -481,77 +689,45 @@
           <w:sz w:val="24"/>
           <w:szCs w:val="24"/>
         </w:rPr>
-        <w:t>Data privacy concerns: Evolving regulations on data collection and usage create compliance hurdles for digital campaigns</w:t>
-      </w:r>
-      <w:r>
-        <w:rPr>
-          <w:rFonts w:ascii="Times New Roman" w:hAnsi="Times New Roman" w:cs="Times New Roman"/>
-          <w:sz w:val="24"/>
-          <w:szCs w:val="24"/>
-        </w:rPr>
-        <w:t>.</w:t>
-      </w:r>
-    </w:p>
-    <w:p>
-      <w:pPr>
-        <w:jc w:val="both"/>
-        <w:rPr>
-          <w:rFonts w:ascii="Times New Roman" w:hAnsi="Times New Roman" w:cs="Times New Roman"/>
-          <w:sz w:val="24"/>
-          <w:szCs w:val="24"/>
-        </w:rPr>
-      </w:pPr>
-    </w:p>
-    <w:p>
-      <w:pPr>
-        <w:jc w:val="both"/>
-        <w:rPr>
-          <w:rFonts w:ascii="Times New Roman" w:hAnsi="Times New Roman" w:cs="Times New Roman"/>
-          <w:b/>
-          <w:bCs/>
-          <w:sz w:val="24"/>
-          <w:szCs w:val="24"/>
-        </w:rPr>
-      </w:pPr>
-      <w:r>
-        <w:rPr>
-          <w:rFonts w:ascii="Times New Roman" w:hAnsi="Times New Roman" w:cs="Times New Roman"/>
-          <w:b/>
-          <w:bCs/>
-          <w:sz w:val="24"/>
-          <w:szCs w:val="24"/>
-        </w:rPr>
-        <w:t>Social Factors that Impact Nestle</w:t>
-      </w:r>
-    </w:p>
-    <w:p>
-      <w:pPr>
-        <w:jc w:val="both"/>
-        <w:rPr>
-          <w:rFonts w:ascii="Times New Roman" w:hAnsi="Times New Roman" w:cs="Times New Roman"/>
-          <w:b/>
-          <w:bCs/>
-          <w:sz w:val="24"/>
-          <w:szCs w:val="24"/>
-        </w:rPr>
-      </w:pPr>
-      <w:r>
-        <w:rPr>
-          <w:rFonts w:ascii="Times New Roman" w:hAnsi="Times New Roman" w:cs="Times New Roman"/>
-          <w:b/>
-          <w:bCs/>
-          <w:sz w:val="24"/>
-          <w:szCs w:val="24"/>
-        </w:rPr>
-        <w:t>United States</w:t>
-      </w:r>
+        <w:t>Cultural Emphasis on Community and Family: Opportunities: Strong emphasis on family and community in Nigerian culture creates demand for products promoting togetherness and health. Threats: Religious and cultural sensitivities (e.g., halal certification) require careful tailoring of products and marketing.</w:t>
+      </w:r>
+    </w:p>
+    <w:p>
+      <w:pPr>
+        <w:pStyle w:val="ListParagraph"/>
+        <w:jc w:val="both"/>
+        <w:rPr>
+          <w:rFonts w:ascii="Times New Roman" w:hAnsi="Times New Roman" w:cs="Times New Roman"/>
+          <w:sz w:val="24"/>
+          <w:szCs w:val="24"/>
+        </w:rPr>
+      </w:pPr>
+      <w:r>
+        <w:rPr>
+          <w:rFonts w:ascii="Times New Roman" w:hAnsi="Times New Roman" w:cs="Times New Roman"/>
+          <w:sz w:val="24"/>
+          <w:szCs w:val="24"/>
+        </w:rPr>
+        <w:t>Health Awareness and Eating Habits:</w:t>
+      </w:r>
+    </w:p>
+    <w:p>
+      <w:pPr>
+        <w:pStyle w:val="ListParagraph"/>
+        <w:jc w:val="both"/>
+        <w:rPr>
+          <w:rFonts w:ascii="Times New Roman" w:hAnsi="Times New Roman" w:cs="Times New Roman"/>
+          <w:sz w:val="24"/>
+          <w:szCs w:val="24"/>
+        </w:rPr>
+      </w:pPr>
     </w:p>
     <w:p>
       <w:pPr>
         <w:pStyle w:val="ListParagraph"/>
         <w:numPr>
           <w:ilvl w:val="0"/>
-          <w:numId w:val="4"/>
+          <w:numId w:val="19"/>
         </w:numPr>
         <w:jc w:val="both"/>
         <w:rPr>
@@ -566,15 +742,26 @@
           <w:sz w:val="24"/>
           <w:szCs w:val="24"/>
         </w:rPr>
-        <w:t>Power structure – There is an increasing trend of income inequality in United States. This has altered the power structure that has been persistent in the society for over last 6-7 decades.</w:t>
-      </w:r>
+        <w:t>Opportunities: Growing awareness of healthy eating habits in Nigeria opens doors for healthier versions of traditional food. Threats: Food insecurity and undernutrition in some regions limit market potential for certain products.</w:t>
+      </w:r>
+    </w:p>
+    <w:p>
+      <w:pPr>
+        <w:pStyle w:val="ListParagraph"/>
+        <w:jc w:val="both"/>
+        <w:rPr>
+          <w:rFonts w:ascii="Times New Roman" w:hAnsi="Times New Roman" w:cs="Times New Roman"/>
+          <w:sz w:val="24"/>
+          <w:szCs w:val="24"/>
+        </w:rPr>
+      </w:pPr>
     </w:p>
     <w:p>
       <w:pPr>
         <w:pStyle w:val="ListParagraph"/>
         <w:numPr>
           <w:ilvl w:val="0"/>
-          <w:numId w:val="4"/>
+          <w:numId w:val="19"/>
         </w:numPr>
         <w:jc w:val="both"/>
         <w:rPr>
@@ -589,15 +776,25 @@
           <w:sz w:val="24"/>
           <w:szCs w:val="24"/>
         </w:rPr>
-        <w:t>Attitude towards health and safety – With increasing liberalization the attitude towards health and safety are getting lax. Nestle needs to stay away from these attitudes as the cost of failure is too high in United States.</w:t>
-      </w:r>
+        <w:t>Localization and Cultural Diversity: Opportunities: Nestle can benefit from localization of marketing campaigns and product offerings that resonate with diverse Nigerian cultures. Threats: Competition from informal markets and locally produced goods offering cheaper alternatives.</w:t>
+      </w:r>
+    </w:p>
+    <w:p>
+      <w:pPr>
+        <w:pStyle w:val="ListParagraph"/>
+        <w:rPr>
+          <w:rFonts w:ascii="Times New Roman" w:hAnsi="Times New Roman" w:cs="Times New Roman"/>
+          <w:sz w:val="24"/>
+          <w:szCs w:val="24"/>
+        </w:rPr>
+      </w:pPr>
     </w:p>
     <w:p>
       <w:pPr>
         <w:pStyle w:val="ListParagraph"/>
         <w:numPr>
           <w:ilvl w:val="0"/>
-          <w:numId w:val="4"/>
+          <w:numId w:val="19"/>
         </w:numPr>
         <w:jc w:val="both"/>
         <w:rPr>
@@ -612,15 +809,26 @@
           <w:sz w:val="24"/>
           <w:szCs w:val="24"/>
         </w:rPr>
-        <w:t>Education level – The education level is high in United States especially in the Nestle sector. Nestle can leverage it to expand its presence in United States.</w:t>
-      </w:r>
+        <w:t>Consumer Trends and Preferences: Opportunities: Nestle can capitalize on consumer trends, especially among the youthful population, by offering innovative and relevant products. Threats: Rapidly changing consumer preferences may require continuous adaptation in product offerings.</w:t>
+      </w:r>
+    </w:p>
+    <w:p>
+      <w:pPr>
+        <w:pStyle w:val="ListParagraph"/>
+        <w:jc w:val="both"/>
+        <w:rPr>
+          <w:rFonts w:ascii="Times New Roman" w:hAnsi="Times New Roman" w:cs="Times New Roman"/>
+          <w:sz w:val="24"/>
+          <w:szCs w:val="24"/>
+        </w:rPr>
+      </w:pPr>
     </w:p>
     <w:p>
       <w:pPr>
         <w:pStyle w:val="ListParagraph"/>
         <w:numPr>
           <w:ilvl w:val="0"/>
-          <w:numId w:val="4"/>
+          <w:numId w:val="19"/>
         </w:numPr>
         <w:jc w:val="both"/>
         <w:rPr>
@@ -635,7 +843,59 @@
           <w:sz w:val="24"/>
           <w:szCs w:val="24"/>
         </w:rPr>
-        <w:t>Gender roles – The gender roles are evolving in United States. Nestle can test various concepts to cater to and support these evolving gender roles in United States society.</w:t>
+        <w:t xml:space="preserve">Environmental Consciousness: Opportunities: Sustainable packaging and water conservation initiatives can improve Nestle's brand image and attract environmentally </w:t>
+      </w:r>
+      <w:r>
+        <w:rPr>
+          <w:rFonts w:ascii="Times New Roman" w:hAnsi="Times New Roman" w:cs="Times New Roman"/>
+          <w:sz w:val="24"/>
+          <w:szCs w:val="24"/>
+        </w:rPr>
+        <w:lastRenderedPageBreak/>
+        <w:t>conscious consumers. Threats: Waste management issues associated with plastic packaging can damage brand reputation if not addressed effectively.</w:t>
+      </w:r>
+    </w:p>
+    <w:p>
+      <w:pPr>
+        <w:pStyle w:val="ListParagraph"/>
+        <w:rPr>
+          <w:rFonts w:ascii="Times New Roman" w:hAnsi="Times New Roman" w:cs="Times New Roman"/>
+          <w:sz w:val="24"/>
+          <w:szCs w:val="24"/>
+        </w:rPr>
+      </w:pPr>
+    </w:p>
+    <w:p>
+      <w:pPr>
+        <w:pStyle w:val="ListParagraph"/>
+        <w:jc w:val="both"/>
+        <w:rPr>
+          <w:rFonts w:ascii="Times New Roman" w:hAnsi="Times New Roman" w:cs="Times New Roman"/>
+          <w:sz w:val="24"/>
+          <w:szCs w:val="24"/>
+        </w:rPr>
+      </w:pPr>
+    </w:p>
+    <w:p>
+      <w:pPr>
+        <w:jc w:val="both"/>
+        <w:rPr>
+          <w:rFonts w:ascii="Times New Roman" w:hAnsi="Times New Roman" w:cs="Times New Roman"/>
+          <w:b/>
+          <w:bCs/>
+          <w:sz w:val="24"/>
+          <w:szCs w:val="24"/>
+        </w:rPr>
+      </w:pPr>
+      <w:r>
+        <w:rPr>
+          <w:rFonts w:ascii="Times New Roman" w:hAnsi="Times New Roman" w:cs="Times New Roman"/>
+          <w:b/>
+          <w:bCs/>
+          <w:sz w:val="24"/>
+          <w:szCs w:val="24"/>
+        </w:rPr>
+        <w:t>Malaysia</w:t>
       </w:r>
     </w:p>
     <w:p>
@@ -643,7 +903,7 @@
         <w:pStyle w:val="ListParagraph"/>
         <w:numPr>
           <w:ilvl w:val="0"/>
-          <w:numId w:val="4"/>
+          <w:numId w:val="20"/>
         </w:numPr>
         <w:jc w:val="both"/>
         <w:rPr>
@@ -658,15 +918,26 @@
           <w:sz w:val="24"/>
           <w:szCs w:val="24"/>
         </w:rPr>
-        <w:t>Media outlets play a critical role in influencing the public opinion United States. Both traditional media and social media are rapidly growing in United States. Nestle can leverage this trend to better market and position its products.</w:t>
-      </w:r>
+        <w:t>Culinary Traditions and Cultural Influences: Malaysia's diverse ethnicities and cultural influences shape the culinary landscape. Nestle can capitalize on this richness by localizing and innovating its products to align with cultural preferences, thus appealing to a broader consumer base.</w:t>
+      </w:r>
+    </w:p>
+    <w:p>
+      <w:pPr>
+        <w:pStyle w:val="ListParagraph"/>
+        <w:jc w:val="both"/>
+        <w:rPr>
+          <w:rFonts w:ascii="Times New Roman" w:hAnsi="Times New Roman" w:cs="Times New Roman"/>
+          <w:sz w:val="24"/>
+          <w:szCs w:val="24"/>
+        </w:rPr>
+      </w:pPr>
     </w:p>
     <w:p>
       <w:pPr>
         <w:pStyle w:val="ListParagraph"/>
         <w:numPr>
           <w:ilvl w:val="0"/>
-          <w:numId w:val="4"/>
+          <w:numId w:val="20"/>
         </w:numPr>
         <w:jc w:val="both"/>
         <w:rPr>
@@ -681,37 +952,25 @@
           <w:sz w:val="24"/>
           <w:szCs w:val="24"/>
         </w:rPr>
-        <w:t>Leisure interests – the customers in the United States are giving higher preferences to experiential products rather than traditional value proposition in Consumer/Non-Cyclical sector. Nestle can leverage this trend to build products that provide enhanced customer experience.</w:t>
-      </w:r>
-    </w:p>
-    <w:p>
-      <w:pPr>
-        <w:jc w:val="both"/>
-        <w:rPr>
-          <w:rFonts w:ascii="Times New Roman" w:hAnsi="Times New Roman" w:cs="Times New Roman"/>
-          <w:b/>
-          <w:bCs/>
-          <w:sz w:val="24"/>
-          <w:szCs w:val="24"/>
-        </w:rPr>
-      </w:pPr>
-      <w:r>
-        <w:rPr>
-          <w:rFonts w:ascii="Times New Roman" w:hAnsi="Times New Roman" w:cs="Times New Roman"/>
-          <w:b/>
-          <w:bCs/>
-          <w:sz w:val="24"/>
-          <w:szCs w:val="24"/>
-        </w:rPr>
-        <w:t>China</w:t>
-      </w:r>
+        <w:t>Emphasis on Family and Community: The strong emphasis on family and community in Malaysian culture presents an opportunity for Nestle to promote products that align with these values. Creating offerings that foster togetherness and well-being can resonate positively with the local population.</w:t>
+      </w:r>
+    </w:p>
+    <w:p>
+      <w:pPr>
+        <w:jc w:val="both"/>
+        <w:rPr>
+          <w:rFonts w:ascii="Times New Roman" w:hAnsi="Times New Roman" w:cs="Times New Roman"/>
+          <w:sz w:val="24"/>
+          <w:szCs w:val="24"/>
+        </w:rPr>
+      </w:pPr>
     </w:p>
     <w:p>
       <w:pPr>
         <w:pStyle w:val="ListParagraph"/>
         <w:numPr>
           <w:ilvl w:val="0"/>
-          <w:numId w:val="6"/>
+          <w:numId w:val="20"/>
         </w:numPr>
         <w:jc w:val="both"/>
         <w:rPr>
@@ -726,15 +985,25 @@
           <w:sz w:val="24"/>
           <w:szCs w:val="24"/>
         </w:rPr>
-        <w:t>Shifting Consumer Preferences: Chinese consumers are increasingly health-conscious and demanding natural, organic, and locally-sourced products. Nestlé's traditional reliance on processed foods and sugary beverages faces challenges in this evolving market.</w:t>
-      </w:r>
+        <w:t>Environmental Awareness and Sustainability: Growing environmental awareness in Malaysia opens doors for Nestle to implement sustainable practices. Investing in renewable energy, water conservation, and environmentally friendly packaging can enhance the brand's image and cater to eco-conscious consumers.</w:t>
+      </w:r>
+    </w:p>
+    <w:p>
+      <w:pPr>
+        <w:jc w:val="both"/>
+        <w:rPr>
+          <w:rFonts w:ascii="Times New Roman" w:hAnsi="Times New Roman" w:cs="Times New Roman"/>
+          <w:sz w:val="24"/>
+          <w:szCs w:val="24"/>
+        </w:rPr>
+      </w:pPr>
     </w:p>
     <w:p>
       <w:pPr>
         <w:pStyle w:val="ListParagraph"/>
         <w:numPr>
           <w:ilvl w:val="0"/>
-          <w:numId w:val="6"/>
+          <w:numId w:val="20"/>
         </w:numPr>
         <w:jc w:val="both"/>
         <w:rPr>
@@ -749,24 +1018,25 @@
           <w:sz w:val="24"/>
           <w:szCs w:val="24"/>
         </w:rPr>
-        <w:t xml:space="preserve">Evolving Online Landscape: E-commerce and social media platforms like WeChat play a crucial role in influencing consumer choices. Nestlé needs to adapt its marketing </w:t>
-      </w:r>
-      <w:r>
-        <w:rPr>
-          <w:rFonts w:ascii="Times New Roman" w:hAnsi="Times New Roman" w:cs="Times New Roman"/>
-          <w:sz w:val="24"/>
-          <w:szCs w:val="24"/>
-        </w:rPr>
-        <w:lastRenderedPageBreak/>
-        <w:t>strategies to resonate with online audiences and build brand loyalty through digital engagement.</w:t>
-      </w:r>
+        <w:t>Religious Sensitivities and Halal Certification: Religious sensitivities, particularly regarding halal certification, play a crucial role in product development and marketing. Nestle needs to carefully navigate these considerations to ensure that its products align with the cultural and religious preferences of the Malaysian population.</w:t>
+      </w:r>
+    </w:p>
+    <w:p>
+      <w:pPr>
+        <w:jc w:val="both"/>
+        <w:rPr>
+          <w:rFonts w:ascii="Times New Roman" w:hAnsi="Times New Roman" w:cs="Times New Roman"/>
+          <w:sz w:val="24"/>
+          <w:szCs w:val="24"/>
+        </w:rPr>
+      </w:pPr>
     </w:p>
     <w:p>
       <w:pPr>
         <w:pStyle w:val="ListParagraph"/>
         <w:numPr>
           <w:ilvl w:val="0"/>
-          <w:numId w:val="6"/>
+          <w:numId w:val="20"/>
         </w:numPr>
         <w:jc w:val="both"/>
         <w:rPr>
@@ -781,7 +1051,79 @@
           <w:sz w:val="24"/>
           <w:szCs w:val="24"/>
         </w:rPr>
-        <w:t>Nationalistic Sentiments: Growing national pride can sometimes lead to preference for domestic brands over foreign ones. Nestlé needs to emphasize its commitment to local communities and responsible sourcing to gain trust and acceptance.</w:t>
+        <w:t>Health Concerns and Product Portfolio Adaptation: Rising health concerns, such as obesity and diabetes, influence consumer preferences. Nestle must adapt its product portfolio to include healthier alternatives, aligning with the "</w:t>
+      </w:r>
+      <w:proofErr w:type="spellStart"/>
+      <w:r>
+        <w:rPr>
+          <w:rFonts w:ascii="Times New Roman" w:hAnsi="Times New Roman" w:cs="Times New Roman"/>
+          <w:sz w:val="24"/>
+          <w:szCs w:val="24"/>
+        </w:rPr>
+        <w:t>makan-sihat</w:t>
+      </w:r>
+      <w:proofErr w:type="spellEnd"/>
+      <w:r>
+        <w:rPr>
+          <w:rFonts w:ascii="Times New Roman" w:hAnsi="Times New Roman" w:cs="Times New Roman"/>
+          <w:sz w:val="24"/>
+          <w:szCs w:val="24"/>
+        </w:rPr>
+        <w:t>" (healthy eating) trends in the market to address the changing health-conscious preferences of consumers.</w:t>
+      </w:r>
+    </w:p>
+    <w:p>
+      <w:pPr>
+        <w:pStyle w:val="ListParagraph"/>
+        <w:rPr>
+          <w:rFonts w:ascii="Times New Roman" w:hAnsi="Times New Roman" w:cs="Times New Roman"/>
+          <w:b/>
+          <w:bCs/>
+          <w:sz w:val="24"/>
+          <w:szCs w:val="24"/>
+        </w:rPr>
+      </w:pPr>
+    </w:p>
+    <w:p>
+      <w:pPr>
+        <w:jc w:val="both"/>
+        <w:rPr>
+          <w:rFonts w:ascii="Times New Roman" w:hAnsi="Times New Roman" w:cs="Times New Roman"/>
+          <w:sz w:val="24"/>
+          <w:szCs w:val="24"/>
+        </w:rPr>
+      </w:pPr>
+      <w:r>
+        <w:rPr>
+          <w:rFonts w:ascii="Times New Roman" w:hAnsi="Times New Roman" w:cs="Times New Roman"/>
+          <w:b/>
+          <w:bCs/>
+          <w:sz w:val="24"/>
+          <w:szCs w:val="24"/>
+        </w:rPr>
+        <w:t>Technological Factors that Impact Nestle</w:t>
+      </w:r>
+    </w:p>
+    <w:p>
+      <w:pPr>
+        <w:jc w:val="both"/>
+        <w:rPr>
+          <w:rFonts w:ascii="Times New Roman" w:hAnsi="Times New Roman" w:cs="Times New Roman"/>
+          <w:b/>
+          <w:bCs/>
+          <w:sz w:val="24"/>
+          <w:szCs w:val="24"/>
+        </w:rPr>
+      </w:pPr>
+      <w:r>
+        <w:rPr>
+          <w:rFonts w:ascii="Times New Roman" w:hAnsi="Times New Roman" w:cs="Times New Roman"/>
+          <w:b/>
+          <w:bCs/>
+          <w:sz w:val="24"/>
+          <w:szCs w:val="24"/>
+        </w:rPr>
+        <w:t>Nigeria</w:t>
       </w:r>
     </w:p>
     <w:p>
@@ -789,22 +1131,39 @@
         <w:pStyle w:val="ListParagraph"/>
         <w:numPr>
           <w:ilvl w:val="0"/>
-          <w:numId w:val="6"/>
+          <w:numId w:val="21"/>
         </w:numPr>
-        <w:jc w:val="both"/>
-        <w:rPr>
-          <w:rFonts w:ascii="Times New Roman" w:hAnsi="Times New Roman" w:cs="Times New Roman"/>
-          <w:sz w:val="24"/>
-          <w:szCs w:val="24"/>
-        </w:rPr>
-      </w:pPr>
-      <w:r>
-        <w:rPr>
-          <w:rFonts w:ascii="Times New Roman" w:hAnsi="Times New Roman" w:cs="Times New Roman"/>
-          <w:sz w:val="24"/>
-          <w:szCs w:val="24"/>
-        </w:rPr>
-        <w:t>Food Safety Concerns: Food safety scandals have tainted consumer trust in certain product categories. Nestlé needs to prioritize transparency and rigorous quality control measures to ensure consumer confidence in its products.</w:t>
+        <w:rPr>
+          <w:rFonts w:ascii="Times New Roman" w:hAnsi="Times New Roman" w:cs="Times New Roman"/>
+          <w:sz w:val="24"/>
+          <w:szCs w:val="24"/>
+        </w:rPr>
+      </w:pPr>
+      <w:r>
+        <w:rPr>
+          <w:rFonts w:ascii="Times New Roman" w:hAnsi="Times New Roman" w:cs="Times New Roman"/>
+          <w:sz w:val="24"/>
+          <w:szCs w:val="24"/>
+        </w:rPr>
+        <w:t xml:space="preserve">Integration of Digital Solutions: Nestle in Nigeria believes in integrating digital solutions, services, and models both internally and externally. The company recognizes the importance of real-time data in improving efficiency, such as investing in a </w:t>
+      </w:r>
+      <w:proofErr w:type="spellStart"/>
+      <w:r>
+        <w:rPr>
+          <w:rFonts w:ascii="Times New Roman" w:hAnsi="Times New Roman" w:cs="Times New Roman"/>
+          <w:sz w:val="24"/>
+          <w:szCs w:val="24"/>
+        </w:rPr>
+        <w:t>startup</w:t>
+      </w:r>
+      <w:proofErr w:type="spellEnd"/>
+      <w:r>
+        <w:rPr>
+          <w:rFonts w:ascii="Times New Roman" w:hAnsi="Times New Roman" w:cs="Times New Roman"/>
+          <w:sz w:val="24"/>
+          <w:szCs w:val="24"/>
+        </w:rPr>
+        <w:t xml:space="preserve"> for real-time data on water quality.</w:t>
       </w:r>
     </w:p>
     <w:p>
@@ -812,78 +1171,40 @@
         <w:pStyle w:val="ListParagraph"/>
         <w:numPr>
           <w:ilvl w:val="0"/>
-          <w:numId w:val="6"/>
+          <w:numId w:val="21"/>
         </w:numPr>
-        <w:jc w:val="both"/>
-        <w:rPr>
-          <w:rFonts w:ascii="Times New Roman" w:hAnsi="Times New Roman" w:cs="Times New Roman"/>
-          <w:sz w:val="24"/>
-          <w:szCs w:val="24"/>
-        </w:rPr>
-      </w:pPr>
-      <w:r>
-        <w:rPr>
-          <w:rFonts w:ascii="Times New Roman" w:hAnsi="Times New Roman" w:cs="Times New Roman"/>
-          <w:sz w:val="24"/>
-          <w:szCs w:val="24"/>
-        </w:rPr>
-        <w:t>Aging Population: China's rapidly aging population presents both challenges and opportunities. Nestlé needs to cater to the specific needs of senior consumers, offering products and services that support their health and well-being.</w:t>
-      </w:r>
-    </w:p>
-    <w:p>
-      <w:pPr>
-        <w:pStyle w:val="ListParagraph"/>
-        <w:ind w:left="1080"/>
-        <w:jc w:val="both"/>
-        <w:rPr>
-          <w:rFonts w:ascii="Times New Roman" w:hAnsi="Times New Roman" w:cs="Times New Roman"/>
-          <w:sz w:val="24"/>
-          <w:szCs w:val="24"/>
-        </w:rPr>
-      </w:pPr>
-    </w:p>
-    <w:p>
-      <w:pPr>
-        <w:jc w:val="both"/>
-        <w:rPr>
-          <w:rFonts w:ascii="Times New Roman" w:hAnsi="Times New Roman" w:cs="Times New Roman"/>
-          <w:b/>
-          <w:bCs/>
-          <w:sz w:val="24"/>
-          <w:szCs w:val="24"/>
-        </w:rPr>
-      </w:pPr>
-      <w:r>
-        <w:rPr>
-          <w:rFonts w:ascii="Times New Roman" w:hAnsi="Times New Roman" w:cs="Times New Roman"/>
-          <w:b/>
-          <w:bCs/>
-          <w:sz w:val="24"/>
-          <w:szCs w:val="24"/>
-        </w:rPr>
-        <w:t>Technological Factors that Impact Nestle</w:t>
-      </w:r>
-    </w:p>
-    <w:p>
-      <w:pPr>
-        <w:jc w:val="both"/>
-        <w:rPr>
-          <w:rFonts w:ascii="Times New Roman" w:hAnsi="Times New Roman" w:cs="Times New Roman"/>
-          <w:b/>
-          <w:bCs/>
-          <w:sz w:val="24"/>
-          <w:szCs w:val="24"/>
-        </w:rPr>
-      </w:pPr>
-      <w:r>
-        <w:rPr>
-          <w:rFonts w:ascii="Times New Roman" w:hAnsi="Times New Roman" w:cs="Times New Roman"/>
-          <w:b/>
-          <w:bCs/>
-          <w:sz w:val="24"/>
-          <w:szCs w:val="24"/>
-        </w:rPr>
-        <w:t>United States</w:t>
+        <w:rPr>
+          <w:rFonts w:ascii="Times New Roman" w:hAnsi="Times New Roman" w:cs="Times New Roman"/>
+          <w:sz w:val="24"/>
+          <w:szCs w:val="24"/>
+        </w:rPr>
+      </w:pPr>
+      <w:r>
+        <w:rPr>
+          <w:rFonts w:ascii="Times New Roman" w:hAnsi="Times New Roman" w:cs="Times New Roman"/>
+          <w:sz w:val="24"/>
+          <w:szCs w:val="24"/>
+        </w:rPr>
+        <w:lastRenderedPageBreak/>
+        <w:t xml:space="preserve">Cybersecurity Measures: With increasing cyber-attacks, </w:t>
+      </w:r>
+      <w:proofErr w:type="gramStart"/>
+      <w:r>
+        <w:rPr>
+          <w:rFonts w:ascii="Times New Roman" w:hAnsi="Times New Roman" w:cs="Times New Roman"/>
+          <w:sz w:val="24"/>
+          <w:szCs w:val="24"/>
+        </w:rPr>
+        <w:t>Nestle</w:t>
+      </w:r>
+      <w:proofErr w:type="gramEnd"/>
+      <w:r>
+        <w:rPr>
+          <w:rFonts w:ascii="Times New Roman" w:hAnsi="Times New Roman" w:cs="Times New Roman"/>
+          <w:sz w:val="24"/>
+          <w:szCs w:val="24"/>
+        </w:rPr>
+        <w:t xml:space="preserve"> in Nigeria acknowledges the importance of developing a contingency plan to safeguard data reliability, security, and privacy.</w:t>
       </w:r>
     </w:p>
     <w:p>
@@ -891,22 +1212,21 @@
         <w:pStyle w:val="ListParagraph"/>
         <w:numPr>
           <w:ilvl w:val="0"/>
-          <w:numId w:val="7"/>
+          <w:numId w:val="21"/>
         </w:numPr>
-        <w:jc w:val="both"/>
-        <w:rPr>
-          <w:rFonts w:ascii="Times New Roman" w:hAnsi="Times New Roman" w:cs="Times New Roman"/>
-          <w:sz w:val="24"/>
-          <w:szCs w:val="24"/>
-        </w:rPr>
-      </w:pPr>
-      <w:r>
-        <w:rPr>
-          <w:rFonts w:ascii="Times New Roman" w:hAnsi="Times New Roman" w:cs="Times New Roman"/>
-          <w:sz w:val="24"/>
-          <w:szCs w:val="24"/>
-        </w:rPr>
-        <w:t>Lowering cost of production – The latest technology is fast lowering production and servicing cost in the Consumer/Non-Cyclical sector. Nestle has to restructure its supply chain to bring in more flexibility to meet both customer needs and cost structures.</w:t>
+        <w:rPr>
+          <w:rFonts w:ascii="Times New Roman" w:hAnsi="Times New Roman" w:cs="Times New Roman"/>
+          <w:sz w:val="24"/>
+          <w:szCs w:val="24"/>
+        </w:rPr>
+      </w:pPr>
+      <w:r>
+        <w:rPr>
+          <w:rFonts w:ascii="Times New Roman" w:hAnsi="Times New Roman" w:cs="Times New Roman"/>
+          <w:sz w:val="24"/>
+          <w:szCs w:val="24"/>
+        </w:rPr>
+        <w:t>Blockchain Implementation: Nestle explores the use of blockchain for better transparency between consumers and the supply chain. This technology aims to enhance traceability and transparency in the production and distribution processes.</w:t>
       </w:r>
     </w:p>
     <w:p>
@@ -914,38 +1234,21 @@
         <w:pStyle w:val="ListParagraph"/>
         <w:numPr>
           <w:ilvl w:val="0"/>
-          <w:numId w:val="7"/>
+          <w:numId w:val="21"/>
         </w:numPr>
-        <w:jc w:val="both"/>
-        <w:rPr>
-          <w:rFonts w:ascii="Times New Roman" w:hAnsi="Times New Roman" w:cs="Times New Roman"/>
-          <w:sz w:val="24"/>
-          <w:szCs w:val="24"/>
-        </w:rPr>
-      </w:pPr>
-      <w:r>
-        <w:rPr>
-          <w:rFonts w:ascii="Times New Roman" w:hAnsi="Times New Roman" w:cs="Times New Roman"/>
-          <w:sz w:val="24"/>
-          <w:szCs w:val="24"/>
-        </w:rPr>
-        <w:t>Maturity of technology – The technology in the Beverages (</w:t>
-      </w:r>
-      <w:r>
-        <w:rPr>
-          <w:rFonts w:ascii="Times New Roman" w:hAnsi="Times New Roman" w:cs="Times New Roman"/>
-          <w:sz w:val="24"/>
-          <w:szCs w:val="24"/>
-        </w:rPr>
-        <w:t>Non-alcoholic</w:t>
-      </w:r>
-      <w:r>
-        <w:rPr>
-          <w:rFonts w:ascii="Times New Roman" w:hAnsi="Times New Roman" w:cs="Times New Roman"/>
-          <w:sz w:val="24"/>
-          <w:szCs w:val="24"/>
-        </w:rPr>
-        <w:t>) sector is still not reached maturity and most players are vying for new innovations that can enable them to garner higher market share in United States.</w:t>
+        <w:rPr>
+          <w:rFonts w:ascii="Times New Roman" w:hAnsi="Times New Roman" w:cs="Times New Roman"/>
+          <w:sz w:val="24"/>
+          <w:szCs w:val="24"/>
+        </w:rPr>
+      </w:pPr>
+      <w:r>
+        <w:rPr>
+          <w:rFonts w:ascii="Times New Roman" w:hAnsi="Times New Roman" w:cs="Times New Roman"/>
+          <w:sz w:val="24"/>
+          <w:szCs w:val="24"/>
+        </w:rPr>
+        <w:t>Nutritional Information Portals: Implementation of various portals to check the nutritional information of products, reflecting Nestle's commitment to providing transparent information to consumers.</w:t>
       </w:r>
     </w:p>
     <w:p>
@@ -953,22 +1256,76 @@
         <w:pStyle w:val="ListParagraph"/>
         <w:numPr>
           <w:ilvl w:val="0"/>
-          <w:numId w:val="7"/>
+          <w:numId w:val="21"/>
         </w:numPr>
-        <w:jc w:val="both"/>
-        <w:rPr>
-          <w:rFonts w:ascii="Times New Roman" w:hAnsi="Times New Roman" w:cs="Times New Roman"/>
-          <w:sz w:val="24"/>
-          <w:szCs w:val="24"/>
-        </w:rPr>
-      </w:pPr>
-      <w:r>
-        <w:rPr>
-          <w:rFonts w:ascii="Times New Roman" w:hAnsi="Times New Roman" w:cs="Times New Roman"/>
-          <w:sz w:val="24"/>
-          <w:szCs w:val="24"/>
-        </w:rPr>
-        <w:t>Developments and dissemination of mobile technology has transformed customer expectations in the Consumer/Non-Cyclical sector. Nestle has to not only meet and manage these expectations but also have to innovate to stay ahead of the competition.</w:t>
+        <w:rPr>
+          <w:rFonts w:ascii="Times New Roman" w:hAnsi="Times New Roman" w:cs="Times New Roman"/>
+          <w:sz w:val="24"/>
+          <w:szCs w:val="24"/>
+        </w:rPr>
+      </w:pPr>
+      <w:r>
+        <w:rPr>
+          <w:rFonts w:ascii="Times New Roman" w:hAnsi="Times New Roman" w:cs="Times New Roman"/>
+          <w:sz w:val="24"/>
+          <w:szCs w:val="24"/>
+        </w:rPr>
+        <w:t xml:space="preserve">Participation in </w:t>
+      </w:r>
+      <w:proofErr w:type="spellStart"/>
+      <w:r>
+        <w:rPr>
+          <w:rFonts w:ascii="Times New Roman" w:hAnsi="Times New Roman" w:cs="Times New Roman"/>
+          <w:sz w:val="24"/>
+          <w:szCs w:val="24"/>
+        </w:rPr>
+        <w:t>SmartLabel</w:t>
+      </w:r>
+      <w:proofErr w:type="spellEnd"/>
+      <w:r>
+        <w:rPr>
+          <w:rFonts w:ascii="Times New Roman" w:hAnsi="Times New Roman" w:cs="Times New Roman"/>
+          <w:sz w:val="24"/>
+          <w:szCs w:val="24"/>
+        </w:rPr>
+        <w:t xml:space="preserve">® Transparency Initiative: Nestle in the United States has joined the </w:t>
+      </w:r>
+      <w:proofErr w:type="spellStart"/>
+      <w:r>
+        <w:rPr>
+          <w:rFonts w:ascii="Times New Roman" w:hAnsi="Times New Roman" w:cs="Times New Roman"/>
+          <w:sz w:val="24"/>
+          <w:szCs w:val="24"/>
+        </w:rPr>
+        <w:t>SmartLabel</w:t>
+      </w:r>
+      <w:proofErr w:type="spellEnd"/>
+      <w:r>
+        <w:rPr>
+          <w:rFonts w:ascii="Times New Roman" w:hAnsi="Times New Roman" w:cs="Times New Roman"/>
+          <w:sz w:val="24"/>
+          <w:szCs w:val="24"/>
+        </w:rPr>
+        <w:t>® transparency initiative, providing online information about nutrition, ingredients, and allergens for around 87% of its products.</w:t>
+      </w:r>
+    </w:p>
+    <w:p>
+      <w:pPr>
+        <w:rPr>
+          <w:rFonts w:ascii="Times New Roman" w:hAnsi="Times New Roman" w:cs="Times New Roman"/>
+          <w:sz w:val="24"/>
+          <w:szCs w:val="24"/>
+        </w:rPr>
+      </w:pPr>
+      <w:r>
+        <w:rPr>
+          <w:rFonts w:ascii="Times New Roman" w:hAnsi="Times New Roman" w:cs="Times New Roman"/>
+          <w:b/>
+          <w:bCs/>
+          <w:sz w:val="24"/>
+          <w:szCs w:val="24"/>
+        </w:rPr>
+        <w:t>Malaysia</w:t>
       </w:r>
     </w:p>
     <w:p>
@@ -976,22 +1333,21 @@
         <w:pStyle w:val="ListParagraph"/>
         <w:numPr>
           <w:ilvl w:val="0"/>
-          <w:numId w:val="7"/>
+          <w:numId w:val="22"/>
         </w:numPr>
-        <w:jc w:val="both"/>
-        <w:rPr>
-          <w:rFonts w:ascii="Times New Roman" w:hAnsi="Times New Roman" w:cs="Times New Roman"/>
-          <w:sz w:val="24"/>
-          <w:szCs w:val="24"/>
-        </w:rPr>
-      </w:pPr>
-      <w:r>
-        <w:rPr>
-          <w:rFonts w:ascii="Times New Roman" w:hAnsi="Times New Roman" w:cs="Times New Roman"/>
-          <w:sz w:val="24"/>
-          <w:szCs w:val="24"/>
-        </w:rPr>
-        <w:t>Intellectual property rights and patents protection – If United States have higher safeguards for IPR and other intellectual property rights then more and more players are likely to invest into research and development.</w:t>
+        <w:rPr>
+          <w:rFonts w:ascii="Times New Roman" w:hAnsi="Times New Roman" w:cs="Times New Roman"/>
+          <w:sz w:val="24"/>
+          <w:szCs w:val="24"/>
+        </w:rPr>
+      </w:pPr>
+      <w:r>
+        <w:rPr>
+          <w:rFonts w:ascii="Times New Roman" w:hAnsi="Times New Roman" w:cs="Times New Roman"/>
+          <w:sz w:val="24"/>
+          <w:szCs w:val="24"/>
+        </w:rPr>
+        <w:t>Technological Richness: Opportunities: Malaysia's technological richness, both in terms of technology availability and skilled workforce, presents an opportunity for Nestle to leverage advanced technologies in its operations. Threats: Rapid technological advancements require continuous adaptation and investment in infrastructure to stay competitive.</w:t>
       </w:r>
     </w:p>
     <w:p>
@@ -999,22 +1355,21 @@
         <w:pStyle w:val="ListParagraph"/>
         <w:numPr>
           <w:ilvl w:val="0"/>
-          <w:numId w:val="7"/>
+          <w:numId w:val="22"/>
         </w:numPr>
-        <w:jc w:val="both"/>
-        <w:rPr>
-          <w:rFonts w:ascii="Times New Roman" w:hAnsi="Times New Roman" w:cs="Times New Roman"/>
-          <w:sz w:val="24"/>
-          <w:szCs w:val="24"/>
-        </w:rPr>
-      </w:pPr>
-      <w:r>
-        <w:rPr>
-          <w:rFonts w:ascii="Times New Roman" w:hAnsi="Times New Roman" w:cs="Times New Roman"/>
-          <w:sz w:val="24"/>
-          <w:szCs w:val="24"/>
-        </w:rPr>
-        <w:t>Technological innovation is fast disrupting the supply chain as it is providing greater access to information to not only supply chain partners but also to wider players in the Consumer/Non-Cyclical industry.</w:t>
+        <w:rPr>
+          <w:rFonts w:ascii="Times New Roman" w:hAnsi="Times New Roman" w:cs="Times New Roman"/>
+          <w:sz w:val="24"/>
+          <w:szCs w:val="24"/>
+        </w:rPr>
+      </w:pPr>
+      <w:r>
+        <w:rPr>
+          <w:rFonts w:ascii="Times New Roman" w:hAnsi="Times New Roman" w:cs="Times New Roman"/>
+          <w:sz w:val="24"/>
+          <w:szCs w:val="24"/>
+        </w:rPr>
+        <w:t>Digital Initiatives: Opportunities: High internet and mobile penetration offer avenues for Nestle to explore e-commerce and digital marketing campaigns, enhancing its market reach and engagement. Threats: The digital divide between urban and rural areas may limit the effectiveness of online initiatives, requiring strategic considerations.</w:t>
       </w:r>
     </w:p>
     <w:p>
@@ -1022,44 +1377,21 @@
         <w:pStyle w:val="ListParagraph"/>
         <w:numPr>
           <w:ilvl w:val="0"/>
-          <w:numId w:val="7"/>
+          <w:numId w:val="22"/>
         </w:numPr>
-        <w:jc w:val="both"/>
-        <w:rPr>
-          <w:rFonts w:ascii="Times New Roman" w:hAnsi="Times New Roman" w:cs="Times New Roman"/>
-          <w:sz w:val="24"/>
-          <w:szCs w:val="24"/>
-        </w:rPr>
-      </w:pPr>
-      <w:r>
-        <w:rPr>
-          <w:rFonts w:ascii="Times New Roman" w:hAnsi="Times New Roman" w:cs="Times New Roman"/>
-          <w:sz w:val="24"/>
-          <w:szCs w:val="24"/>
-        </w:rPr>
-        <w:t>Technology transfer and licensing issues for Nestle – In the Consumer/Non-Cyclical sector there is no strong culture of technology transfer and companies often are reluctant to transfer or license technologies for the fear of creating competitors out of collaborators.</w:t>
-      </w:r>
-    </w:p>
-    <w:p>
-      <w:pPr>
-        <w:jc w:val="both"/>
-        <w:rPr>
-          <w:rFonts w:ascii="Times New Roman" w:hAnsi="Times New Roman" w:cs="Times New Roman"/>
-          <w:b/>
-          <w:bCs/>
-          <w:sz w:val="24"/>
-          <w:szCs w:val="24"/>
-        </w:rPr>
-      </w:pPr>
-      <w:r>
-        <w:rPr>
-          <w:rFonts w:ascii="Times New Roman" w:hAnsi="Times New Roman" w:cs="Times New Roman"/>
-          <w:b/>
-          <w:bCs/>
-          <w:sz w:val="24"/>
-          <w:szCs w:val="24"/>
-        </w:rPr>
-        <w:t>China</w:t>
+        <w:rPr>
+          <w:rFonts w:ascii="Times New Roman" w:hAnsi="Times New Roman" w:cs="Times New Roman"/>
+          <w:sz w:val="24"/>
+          <w:szCs w:val="24"/>
+        </w:rPr>
+      </w:pPr>
+      <w:r>
+        <w:rPr>
+          <w:rFonts w:ascii="Times New Roman" w:hAnsi="Times New Roman" w:cs="Times New Roman"/>
+          <w:sz w:val="24"/>
+          <w:szCs w:val="24"/>
+        </w:rPr>
+        <w:t>Research and Development (R&amp;D): Opportunities: Investment in R&amp;D for locally relevant product innovations allows Nestle to cater to evolving consumer preferences and stay ahead in the competitive market. Threats: Continuous adaptation is necessary as technological advancements may outpace existing product offerings.</w:t>
       </w:r>
     </w:p>
     <w:p>
@@ -1067,22 +1399,21 @@
         <w:pStyle w:val="ListParagraph"/>
         <w:numPr>
           <w:ilvl w:val="0"/>
-          <w:numId w:val="10"/>
+          <w:numId w:val="22"/>
         </w:numPr>
-        <w:jc w:val="both"/>
-        <w:rPr>
-          <w:rFonts w:ascii="Times New Roman" w:hAnsi="Times New Roman" w:cs="Times New Roman"/>
-          <w:sz w:val="24"/>
-          <w:szCs w:val="24"/>
-        </w:rPr>
-      </w:pPr>
-      <w:r>
-        <w:rPr>
-          <w:rFonts w:ascii="Times New Roman" w:hAnsi="Times New Roman" w:cs="Times New Roman"/>
-          <w:sz w:val="24"/>
-          <w:szCs w:val="24"/>
-        </w:rPr>
-        <w:t>E-commerce Boom: China boasts the world's largest online retail market, offering new distribution channels and requiring agile supply chain management to meet fast-paced demand and adapt to evolving online shopping habits.</w:t>
+        <w:rPr>
+          <w:rFonts w:ascii="Times New Roman" w:hAnsi="Times New Roman" w:cs="Times New Roman"/>
+          <w:sz w:val="24"/>
+          <w:szCs w:val="24"/>
+        </w:rPr>
+      </w:pPr>
+      <w:r>
+        <w:rPr>
+          <w:rFonts w:ascii="Times New Roman" w:hAnsi="Times New Roman" w:cs="Times New Roman"/>
+          <w:sz w:val="24"/>
+          <w:szCs w:val="24"/>
+        </w:rPr>
+        <w:t>Smart Farming Technologies: Opportunities: Utilizing smart farming technologies can improve agricultural efficiency and sustainability, ensuring a stable supply chain for Nestle's products.</w:t>
       </w:r>
     </w:p>
     <w:p>
@@ -1090,71 +1421,142 @@
         <w:pStyle w:val="ListParagraph"/>
         <w:numPr>
           <w:ilvl w:val="0"/>
-          <w:numId w:val="10"/>
+          <w:numId w:val="22"/>
         </w:numPr>
-        <w:jc w:val="both"/>
-        <w:rPr>
-          <w:rFonts w:ascii="Times New Roman" w:hAnsi="Times New Roman" w:cs="Times New Roman"/>
-          <w:sz w:val="24"/>
-          <w:szCs w:val="24"/>
-        </w:rPr>
-      </w:pPr>
-      <w:r>
-        <w:rPr>
-          <w:rFonts w:ascii="Times New Roman" w:hAnsi="Times New Roman" w:cs="Times New Roman"/>
-          <w:sz w:val="24"/>
-          <w:szCs w:val="24"/>
-        </w:rPr>
-        <w:t xml:space="preserve">Food Tech Disruption: Innovative food tech </w:t>
-      </w:r>
-      <w:r>
-        <w:rPr>
-          <w:rFonts w:ascii="Times New Roman" w:hAnsi="Times New Roman" w:cs="Times New Roman"/>
-          <w:sz w:val="24"/>
-          <w:szCs w:val="24"/>
-        </w:rPr>
-        <w:t>start-ups</w:t>
-      </w:r>
-      <w:r>
-        <w:rPr>
-          <w:rFonts w:ascii="Times New Roman" w:hAnsi="Times New Roman" w:cs="Times New Roman"/>
-          <w:sz w:val="24"/>
-          <w:szCs w:val="24"/>
-        </w:rPr>
-        <w:t xml:space="preserve"> are challenging traditional food giants like Nestlé with alternative proteins, personalized nutrition, and convenient meal delivery services. Nestlé needs to invest in R&amp;D and embrace tech partnerships to stay relevant.</w:t>
-      </w:r>
-    </w:p>
-    <w:p>
-      <w:pPr>
-        <w:jc w:val="both"/>
-        <w:rPr>
-          <w:rFonts w:ascii="Times New Roman" w:hAnsi="Times New Roman" w:cs="Times New Roman"/>
-          <w:sz w:val="24"/>
-          <w:szCs w:val="24"/>
-        </w:rPr>
-      </w:pPr>
+        <w:rPr>
+          <w:rFonts w:ascii="Times New Roman" w:hAnsi="Times New Roman" w:cs="Times New Roman"/>
+          <w:sz w:val="24"/>
+          <w:szCs w:val="24"/>
+        </w:rPr>
+      </w:pPr>
+      <w:r>
+        <w:rPr>
+          <w:rFonts w:ascii="Times New Roman" w:hAnsi="Times New Roman" w:cs="Times New Roman"/>
+          <w:sz w:val="24"/>
+          <w:szCs w:val="24"/>
+        </w:rPr>
+        <w:t>Threats: Adoption of these technologies may face challenges in implementation and require careful consideration of environmental impacts.</w:t>
+      </w:r>
     </w:p>
     <w:p>
       <w:pPr>
         <w:pStyle w:val="ListParagraph"/>
         <w:numPr>
           <w:ilvl w:val="0"/>
-          <w:numId w:val="10"/>
+          <w:numId w:val="22"/>
         </w:numPr>
-        <w:jc w:val="both"/>
-        <w:rPr>
-          <w:rFonts w:ascii="Times New Roman" w:hAnsi="Times New Roman" w:cs="Times New Roman"/>
-          <w:sz w:val="24"/>
-          <w:szCs w:val="24"/>
-        </w:rPr>
-      </w:pPr>
-      <w:r>
-        <w:rPr>
-          <w:rFonts w:ascii="Times New Roman" w:hAnsi="Times New Roman" w:cs="Times New Roman"/>
-          <w:sz w:val="24"/>
-          <w:szCs w:val="24"/>
-        </w:rPr>
-        <w:t>Big Data &amp; AI: Leveraging consumer data through AI analytics can help Nestlé personalize marketing, optimize product offerings, and understand evolving consumer preferences, leading to targeted product development and efficient resource allocation.</w:t>
+        <w:rPr>
+          <w:rFonts w:ascii="Times New Roman" w:hAnsi="Times New Roman" w:cs="Times New Roman"/>
+          <w:sz w:val="24"/>
+          <w:szCs w:val="24"/>
+        </w:rPr>
+      </w:pPr>
+      <w:r>
+        <w:rPr>
+          <w:rFonts w:ascii="Times New Roman" w:hAnsi="Times New Roman" w:cs="Times New Roman"/>
+          <w:sz w:val="24"/>
+          <w:szCs w:val="24"/>
+        </w:rPr>
+        <w:t xml:space="preserve">Cybersecurity Considerations: Opportunities: With high reliance on digital platforms, </w:t>
+      </w:r>
+      <w:proofErr w:type="gramStart"/>
+      <w:r>
+        <w:rPr>
+          <w:rFonts w:ascii="Times New Roman" w:hAnsi="Times New Roman" w:cs="Times New Roman"/>
+          <w:sz w:val="24"/>
+          <w:szCs w:val="24"/>
+        </w:rPr>
+        <w:t>Nestle</w:t>
+      </w:r>
+      <w:proofErr w:type="gramEnd"/>
+      <w:r>
+        <w:rPr>
+          <w:rFonts w:ascii="Times New Roman" w:hAnsi="Times New Roman" w:cs="Times New Roman"/>
+          <w:sz w:val="24"/>
+          <w:szCs w:val="24"/>
+        </w:rPr>
+        <w:t xml:space="preserve"> can benefit from ensuring robust cybersecurity measures to protect online transactions and consumer data. Threats: Cybersecurity risks associated with online transactions and data storage pose potential threats that demand vigilant measures to safeguard against data breaches and disruptions.</w:t>
+      </w:r>
+      <w:r>
+        <w:rPr>
+          <w:rFonts w:ascii="Times New Roman" w:hAnsi="Times New Roman" w:cs="Times New Roman"/>
+          <w:sz w:val="24"/>
+          <w:szCs w:val="24"/>
+        </w:rPr>
+        <w:br w:type="page"/>
+      </w:r>
+    </w:p>
+    <w:p>
+      <w:pPr>
+        <w:pStyle w:val="ListParagraph"/>
+        <w:jc w:val="both"/>
+        <w:rPr>
+          <w:rFonts w:ascii="Times New Roman" w:hAnsi="Times New Roman" w:cs="Times New Roman"/>
+          <w:sz w:val="24"/>
+          <w:szCs w:val="24"/>
+        </w:rPr>
+      </w:pPr>
+    </w:p>
+    <w:p>
+      <w:pPr>
+        <w:jc w:val="both"/>
+        <w:rPr>
+          <w:rFonts w:ascii="Times New Roman" w:hAnsi="Times New Roman" w:cs="Times New Roman"/>
+          <w:b/>
+          <w:bCs/>
+          <w:sz w:val="24"/>
+          <w:szCs w:val="24"/>
+        </w:rPr>
+      </w:pPr>
+      <w:r>
+        <w:rPr>
+          <w:rFonts w:ascii="Times New Roman" w:hAnsi="Times New Roman" w:cs="Times New Roman"/>
+          <w:b/>
+          <w:bCs/>
+          <w:sz w:val="24"/>
+          <w:szCs w:val="24"/>
+        </w:rPr>
+        <w:t>Environmental Factors that Impact Nestle</w:t>
+      </w:r>
+    </w:p>
+    <w:p>
+      <w:pPr>
+        <w:jc w:val="both"/>
+        <w:rPr>
+          <w:rFonts w:ascii="Times New Roman" w:hAnsi="Times New Roman" w:cs="Times New Roman"/>
+          <w:b/>
+          <w:bCs/>
+          <w:sz w:val="24"/>
+          <w:szCs w:val="24"/>
+        </w:rPr>
+      </w:pPr>
+      <w:r>
+        <w:rPr>
+          <w:rFonts w:ascii="Times New Roman" w:hAnsi="Times New Roman" w:cs="Times New Roman"/>
+          <w:b/>
+          <w:bCs/>
+          <w:sz w:val="24"/>
+          <w:szCs w:val="24"/>
+        </w:rPr>
+        <w:t>Nigeria</w:t>
+      </w:r>
+    </w:p>
+    <w:p>
+      <w:pPr>
+        <w:jc w:val="both"/>
+        <w:rPr>
+          <w:rFonts w:ascii="Times New Roman" w:hAnsi="Times New Roman" w:cs="Times New Roman"/>
+          <w:sz w:val="24"/>
+          <w:szCs w:val="24"/>
+        </w:rPr>
+      </w:pPr>
+      <w:r>
+        <w:rPr>
+          <w:rFonts w:ascii="Times New Roman" w:hAnsi="Times New Roman" w:cs="Times New Roman"/>
+          <w:sz w:val="24"/>
+          <w:szCs w:val="24"/>
+        </w:rPr>
+        <w:t>Nestle's operations in Nigeria are influenced by various political factors that both present opportunities and pose threats.</w:t>
       </w:r>
     </w:p>
     <w:p>
@@ -1162,7 +1564,7 @@
         <w:pStyle w:val="ListParagraph"/>
         <w:numPr>
           <w:ilvl w:val="0"/>
-          <w:numId w:val="10"/>
+          <w:numId w:val="23"/>
         </w:numPr>
         <w:jc w:val="both"/>
         <w:rPr>
@@ -1174,10 +1576,36 @@
       <w:r>
         <w:rPr>
           <w:rFonts w:ascii="Times New Roman" w:hAnsi="Times New Roman" w:cs="Times New Roman"/>
-          <w:sz w:val="24"/>
-          <w:szCs w:val="24"/>
-        </w:rPr>
-        <w:t>Live Streaming &amp; Influencer Marketing: Social media live streaming and influencer endorsements hold immense power in influencing Chinese consumer purchases. Nestlé needs to navigate this space effectively to reach targeted audiences and create viral campaigns.</w:t>
+          <w:b/>
+          <w:bCs/>
+          <w:sz w:val="24"/>
+          <w:szCs w:val="24"/>
+        </w:rPr>
+        <w:t xml:space="preserve">Opportunities: </w:t>
+      </w:r>
+      <w:r>
+        <w:rPr>
+          <w:rFonts w:ascii="Times New Roman" w:hAnsi="Times New Roman" w:cs="Times New Roman"/>
+          <w:sz w:val="24"/>
+          <w:szCs w:val="24"/>
+        </w:rPr>
+        <w:t>The government's push for self-sufficiency in food production aligns with Nestle's local sourcing initiatives. This synergy can create opportunities for Nestle to collaborate with government agencies in nutrition and rural development programs.</w:t>
+      </w:r>
+      <w:r>
+        <w:rPr>
+          <w:rFonts w:ascii="Times New Roman" w:hAnsi="Times New Roman" w:cs="Times New Roman"/>
+          <w:sz w:val="24"/>
+          <w:szCs w:val="24"/>
+        </w:rPr>
+        <w:t xml:space="preserve"> </w:t>
+      </w:r>
+      <w:r>
+        <w:rPr>
+          <w:rFonts w:ascii="Times New Roman" w:hAnsi="Times New Roman" w:cs="Times New Roman"/>
+          <w:sz w:val="24"/>
+          <w:szCs w:val="24"/>
+        </w:rPr>
+        <w:t>Additionally, potential partnerships with government entities can enhance Nestle's involvement in initiatives focused on improving nutritional standards and promoting rural development. These collaborations may align with Nestle's corporate social responsibility goals while contributing to the overall well-being of the Nigerian population.</w:t>
       </w:r>
     </w:p>
     <w:p>
@@ -1185,77 +1613,128 @@
         <w:pStyle w:val="ListParagraph"/>
         <w:numPr>
           <w:ilvl w:val="0"/>
-          <w:numId w:val="10"/>
+          <w:numId w:val="23"/>
         </w:numPr>
         <w:jc w:val="both"/>
         <w:rPr>
           <w:rFonts w:ascii="Times New Roman" w:hAnsi="Times New Roman" w:cs="Times New Roman"/>
-          <w:sz w:val="24"/>
-          <w:szCs w:val="24"/>
-        </w:rPr>
-      </w:pPr>
-      <w:r>
-        <w:rPr>
-          <w:rFonts w:ascii="Times New Roman" w:hAnsi="Times New Roman" w:cs="Times New Roman"/>
-          <w:sz w:val="24"/>
-          <w:szCs w:val="24"/>
-        </w:rPr>
-        <w:t>Counterfeit Concerns: Technological advancements can also facilitate food counterfeiting. Nestlé needs to invest in innovative anti-counterfeiting technologies like blockchain and track-and-trace systems to protect its brand and ensure product authenticity.</w:t>
-      </w:r>
-    </w:p>
-    <w:p>
-      <w:pPr>
-        <w:pStyle w:val="ListParagraph"/>
-        <w:jc w:val="both"/>
-        <w:rPr>
-          <w:rFonts w:ascii="Times New Roman" w:hAnsi="Times New Roman" w:cs="Times New Roman"/>
-          <w:sz w:val="24"/>
-          <w:szCs w:val="24"/>
-        </w:rPr>
-      </w:pPr>
-    </w:p>
-    <w:p>
-      <w:pPr>
-        <w:jc w:val="both"/>
-        <w:rPr>
-          <w:rFonts w:ascii="Times New Roman" w:hAnsi="Times New Roman" w:cs="Times New Roman"/>
-          <w:b/>
-          <w:bCs/>
-          <w:sz w:val="24"/>
-          <w:szCs w:val="24"/>
-        </w:rPr>
-      </w:pPr>
-      <w:r>
-        <w:rPr>
-          <w:rFonts w:ascii="Times New Roman" w:hAnsi="Times New Roman" w:cs="Times New Roman"/>
-          <w:b/>
-          <w:bCs/>
-          <w:sz w:val="24"/>
-          <w:szCs w:val="24"/>
-        </w:rPr>
-        <w:t>Environmental Factors that Impact Nestle</w:t>
-      </w:r>
-    </w:p>
-    <w:p>
-      <w:pPr>
-        <w:jc w:val="both"/>
-        <w:rPr>
-          <w:rFonts w:ascii="Times New Roman" w:hAnsi="Times New Roman" w:cs="Times New Roman"/>
-          <w:b/>
-          <w:bCs/>
-          <w:sz w:val="24"/>
-          <w:szCs w:val="24"/>
-        </w:rPr>
-      </w:pPr>
-      <w:r>
-        <w:rPr>
-          <w:rFonts w:ascii="Times New Roman" w:hAnsi="Times New Roman" w:cs="Times New Roman"/>
-          <w:b/>
-          <w:bCs/>
-          <w:sz w:val="24"/>
-          <w:szCs w:val="24"/>
-        </w:rPr>
-        <w:t>United States</w:t>
+          <w:b/>
+          <w:bCs/>
+          <w:sz w:val="24"/>
+          <w:szCs w:val="24"/>
+        </w:rPr>
+      </w:pPr>
+      <w:r>
+        <w:rPr>
+          <w:rFonts w:ascii="Times New Roman" w:hAnsi="Times New Roman" w:cs="Times New Roman"/>
+          <w:b/>
+          <w:bCs/>
+          <w:sz w:val="24"/>
+          <w:szCs w:val="24"/>
+        </w:rPr>
+        <w:t xml:space="preserve">Threats: </w:t>
+      </w:r>
+      <w:r>
+        <w:rPr>
+          <w:rFonts w:ascii="Times New Roman" w:hAnsi="Times New Roman" w:cs="Times New Roman"/>
+          <w:sz w:val="24"/>
+          <w:szCs w:val="24"/>
+        </w:rPr>
+        <w:t>However, the political landscape in Nigeria also poses certain threats to Nestle's operations. Instability in specific regions, such as the Boko Haram insurgency, can disrupt supply chains and limit the company's market reach. This instability introduces challenges in ensuring the smooth flow of raw materials and finished products, impacting Nestle's operational efficiency.</w:t>
+      </w:r>
+      <w:r>
+        <w:rPr>
+          <w:rFonts w:ascii="Times New Roman" w:hAnsi="Times New Roman" w:cs="Times New Roman"/>
+          <w:b/>
+          <w:bCs/>
+          <w:sz w:val="24"/>
+          <w:szCs w:val="24"/>
+        </w:rPr>
+        <w:t xml:space="preserve"> </w:t>
+      </w:r>
+      <w:r>
+        <w:rPr>
+          <w:rFonts w:ascii="Times New Roman" w:hAnsi="Times New Roman" w:cs="Times New Roman"/>
+          <w:sz w:val="24"/>
+          <w:szCs w:val="24"/>
+        </w:rPr>
+        <w:t>Moreover, unpredictable policy changes, such as currency controls, can affect import costs and overall profitability. Nestle must navigate the complexities of Nigeria's bureaucratic system and opaque regulations, which may create operational hurdles and require adaptability to changes in the regulatory environment.</w:t>
+      </w:r>
+      <w:r>
+        <w:rPr>
+          <w:rFonts w:ascii="Times New Roman" w:hAnsi="Times New Roman" w:cs="Times New Roman"/>
+          <w:b/>
+          <w:bCs/>
+          <w:sz w:val="24"/>
+          <w:szCs w:val="24"/>
+        </w:rPr>
+        <w:t xml:space="preserve"> </w:t>
+      </w:r>
+      <w:r>
+        <w:rPr>
+          <w:rFonts w:ascii="Times New Roman" w:hAnsi="Times New Roman" w:cs="Times New Roman"/>
+          <w:sz w:val="24"/>
+          <w:szCs w:val="24"/>
+        </w:rPr>
+        <w:t xml:space="preserve">In summary, </w:t>
+      </w:r>
+      <w:proofErr w:type="gramStart"/>
+      <w:r>
+        <w:rPr>
+          <w:rFonts w:ascii="Times New Roman" w:hAnsi="Times New Roman" w:cs="Times New Roman"/>
+          <w:sz w:val="24"/>
+          <w:szCs w:val="24"/>
+        </w:rPr>
+        <w:t>Nestle</w:t>
+      </w:r>
+      <w:proofErr w:type="gramEnd"/>
+      <w:r>
+        <w:rPr>
+          <w:rFonts w:ascii="Times New Roman" w:hAnsi="Times New Roman" w:cs="Times New Roman"/>
+          <w:sz w:val="24"/>
+          <w:szCs w:val="24"/>
+        </w:rPr>
+        <w:t xml:space="preserve"> in Nigeria faces a complex political landscape with both opportunities and threats. Strategic alignment with government initiatives presents avenues for growth, while regional instability and regulatory uncertainties pose challenges that require careful management.</w:t>
+      </w:r>
+    </w:p>
+    <w:p>
+      <w:pPr>
+        <w:jc w:val="both"/>
+        <w:rPr>
+          <w:rFonts w:ascii="Times New Roman" w:hAnsi="Times New Roman" w:cs="Times New Roman"/>
+          <w:b/>
+          <w:bCs/>
+          <w:sz w:val="24"/>
+          <w:szCs w:val="24"/>
+        </w:rPr>
+      </w:pPr>
+      <w:r>
+        <w:rPr>
+          <w:rFonts w:ascii="Times New Roman" w:hAnsi="Times New Roman" w:cs="Times New Roman"/>
+          <w:b/>
+          <w:bCs/>
+          <w:sz w:val="24"/>
+          <w:szCs w:val="24"/>
+        </w:rPr>
+        <w:t>Malaysia</w:t>
+      </w:r>
+    </w:p>
+    <w:p>
+      <w:pPr>
+        <w:jc w:val="both"/>
+        <w:rPr>
+          <w:rFonts w:ascii="Times New Roman" w:hAnsi="Times New Roman" w:cs="Times New Roman"/>
+          <w:sz w:val="24"/>
+          <w:szCs w:val="24"/>
+        </w:rPr>
+      </w:pPr>
+      <w:r>
+        <w:rPr>
+          <w:rFonts w:ascii="Times New Roman" w:hAnsi="Times New Roman" w:cs="Times New Roman"/>
+          <w:sz w:val="24"/>
+          <w:szCs w:val="24"/>
+        </w:rPr>
+        <w:t>The political landscape in Malaysia presents both opportunities and threats for Nestle.</w:t>
       </w:r>
     </w:p>
     <w:p>
@@ -1263,7 +1742,7 @@
         <w:pStyle w:val="ListParagraph"/>
         <w:numPr>
           <w:ilvl w:val="0"/>
-          <w:numId w:val="11"/>
+          <w:numId w:val="24"/>
         </w:numPr>
         <w:jc w:val="both"/>
         <w:rPr>
@@ -1278,7 +1757,7 @@
           <w:sz w:val="24"/>
           <w:szCs w:val="24"/>
         </w:rPr>
-        <w:t>Regular scrutiny by environmental agencies is also adding to the cost of operations of the Nestle.</w:t>
+        <w:t>Government's Vision 2030 aligns with Nestle's sustainability goals, providing an opportunity for the company to contribute to inclusive growth and development. Collaboration potential with government agencies on public health and rural development programs further enhances Nestle's prospects in the country. The political stability and favourable foreign investment policies make Malaysia an attractive destination for long-term investments by Nestle.</w:t>
       </w:r>
     </w:p>
     <w:p>
@@ -1286,7 +1765,7 @@
         <w:pStyle w:val="ListParagraph"/>
         <w:numPr>
           <w:ilvl w:val="0"/>
-          <w:numId w:val="11"/>
+          <w:numId w:val="24"/>
         </w:numPr>
         <w:jc w:val="both"/>
         <w:rPr>
@@ -1301,7 +1780,60 @@
           <w:sz w:val="24"/>
           <w:szCs w:val="24"/>
         </w:rPr>
-        <w:t>Waste management especially for units close to the urban cities has taken increasing importance for players such as Nestle. United States government has come up with strict norms for waste management in the urban areas.</w:t>
+        <w:t>However, there are potential threats in the form of unpredictable changes in trade policies with neighbouring countries, which could impact import/export costs and market access. Bureaucratic procedures and complex regulations pose operational challenges, and Nestle's dependence on foreign workers exposes it to potential policy changes and social unrest. Despite these challenges, navigating the political landscape effectively can position Nestle for sustainable success in Malaysia</w:t>
+      </w:r>
+      <w:r>
+        <w:rPr>
+          <w:rFonts w:ascii="Times New Roman" w:hAnsi="Times New Roman" w:cs="Times New Roman"/>
+          <w:sz w:val="24"/>
+          <w:szCs w:val="24"/>
+        </w:rPr>
+        <w:br w:type="page"/>
+      </w:r>
+    </w:p>
+    <w:p>
+      <w:pPr>
+        <w:jc w:val="both"/>
+        <w:rPr>
+          <w:rFonts w:ascii="Times New Roman" w:hAnsi="Times New Roman" w:cs="Times New Roman"/>
+          <w:b/>
+          <w:bCs/>
+          <w:sz w:val="24"/>
+          <w:szCs w:val="24"/>
+        </w:rPr>
+      </w:pPr>
+      <w:r>
+        <w:rPr>
+          <w:rFonts w:ascii="Times New Roman" w:hAnsi="Times New Roman" w:cs="Times New Roman"/>
+          <w:b/>
+          <w:bCs/>
+          <w:sz w:val="24"/>
+          <w:szCs w:val="24"/>
+        </w:rPr>
+        <w:lastRenderedPageBreak/>
+        <w:t>Legal Factors that Impact Nestle</w:t>
+      </w:r>
+    </w:p>
+    <w:p>
+      <w:pPr>
+        <w:jc w:val="both"/>
+        <w:rPr>
+          <w:rFonts w:ascii="Times New Roman" w:hAnsi="Times New Roman" w:cs="Times New Roman"/>
+          <w:b/>
+          <w:bCs/>
+          <w:sz w:val="24"/>
+          <w:szCs w:val="24"/>
+        </w:rPr>
+      </w:pPr>
+      <w:r>
+        <w:rPr>
+          <w:rFonts w:ascii="Times New Roman" w:hAnsi="Times New Roman" w:cs="Times New Roman"/>
+          <w:b/>
+          <w:bCs/>
+          <w:sz w:val="24"/>
+          <w:szCs w:val="24"/>
+        </w:rPr>
+        <w:t>Nigeria</w:t>
       </w:r>
     </w:p>
     <w:p>
@@ -1309,7 +1841,7 @@
         <w:pStyle w:val="ListParagraph"/>
         <w:numPr>
           <w:ilvl w:val="0"/>
-          <w:numId w:val="11"/>
+          <w:numId w:val="25"/>
         </w:numPr>
         <w:jc w:val="both"/>
         <w:rPr>
@@ -1321,10 +1853,36 @@
       <w:r>
         <w:rPr>
           <w:rFonts w:ascii="Times New Roman" w:hAnsi="Times New Roman" w:cs="Times New Roman"/>
-          <w:sz w:val="24"/>
-          <w:szCs w:val="24"/>
-        </w:rPr>
-        <w:t>Recycling is fast emerging as a norm rather than a good thing to do in United States economy. Nestle has to make plans to adhere to regulations and expectations in the Consumer/Non-Cyclical sector.</w:t>
+          <w:b/>
+          <w:bCs/>
+          <w:sz w:val="24"/>
+          <w:szCs w:val="24"/>
+        </w:rPr>
+        <w:t>Stringent Import Regulations and High Import Duties</w:t>
+      </w:r>
+      <w:r>
+        <w:rPr>
+          <w:rFonts w:ascii="Times New Roman" w:hAnsi="Times New Roman" w:cs="Times New Roman"/>
+          <w:sz w:val="24"/>
+          <w:szCs w:val="24"/>
+        </w:rPr>
+        <w:t>:</w:t>
+      </w:r>
+      <w:r>
+        <w:rPr>
+          <w:rFonts w:ascii="Times New Roman" w:hAnsi="Times New Roman" w:cs="Times New Roman"/>
+          <w:sz w:val="24"/>
+          <w:szCs w:val="24"/>
+        </w:rPr>
+        <w:t xml:space="preserve"> </w:t>
+      </w:r>
+      <w:r>
+        <w:rPr>
+          <w:rFonts w:ascii="Times New Roman" w:hAnsi="Times New Roman" w:cs="Times New Roman"/>
+          <w:sz w:val="24"/>
+          <w:szCs w:val="24"/>
+        </w:rPr>
+        <w:t>Threat: Nestle faces challenges due to strict import regulations and high import duties in Nigeria. This can increase product costs and limit consumer choices.</w:t>
       </w:r>
     </w:p>
     <w:p>
@@ -1332,22 +1890,44 @@
         <w:pStyle w:val="ListParagraph"/>
         <w:numPr>
           <w:ilvl w:val="0"/>
-          <w:numId w:val="11"/>
+          <w:numId w:val="25"/>
         </w:numPr>
         <w:jc w:val="both"/>
         <w:rPr>
           <w:rFonts w:ascii="Times New Roman" w:hAnsi="Times New Roman" w:cs="Times New Roman"/>
-          <w:sz w:val="24"/>
-          <w:szCs w:val="24"/>
-        </w:rPr>
-      </w:pPr>
-      <w:r>
-        <w:rPr>
-          <w:rFonts w:ascii="Times New Roman" w:hAnsi="Times New Roman" w:cs="Times New Roman"/>
-          <w:sz w:val="24"/>
-          <w:szCs w:val="24"/>
-        </w:rPr>
-        <w:t>Extreme weather is also adding to the cost of operations of the Nestle as it has to invest in making its supply chain more flexible.</w:t>
+          <w:b/>
+          <w:bCs/>
+          <w:sz w:val="24"/>
+          <w:szCs w:val="24"/>
+        </w:rPr>
+      </w:pPr>
+      <w:r>
+        <w:rPr>
+          <w:rFonts w:ascii="Times New Roman" w:hAnsi="Times New Roman" w:cs="Times New Roman"/>
+          <w:b/>
+          <w:bCs/>
+          <w:sz w:val="24"/>
+          <w:szCs w:val="24"/>
+        </w:rPr>
+        <w:t>Complex Land Ownership Laws and Informal Markets:</w:t>
+      </w:r>
+      <w:r>
+        <w:rPr>
+          <w:rFonts w:ascii="Times New Roman" w:hAnsi="Times New Roman" w:cs="Times New Roman"/>
+          <w:b/>
+          <w:bCs/>
+          <w:sz w:val="24"/>
+          <w:szCs w:val="24"/>
+        </w:rPr>
+        <w:t xml:space="preserve"> </w:t>
+      </w:r>
+      <w:r>
+        <w:rPr>
+          <w:rFonts w:ascii="Times New Roman" w:hAnsi="Times New Roman" w:cs="Times New Roman"/>
+          <w:sz w:val="24"/>
+          <w:szCs w:val="24"/>
+        </w:rPr>
+        <w:t>Threat: Nestle encounters difficulties in acquiring land and establishing distribution networks in Nigeria due to complex land ownership laws and the presence of informal markets.</w:t>
       </w:r>
     </w:p>
     <w:p>
@@ -1355,22 +1935,44 @@
         <w:pStyle w:val="ListParagraph"/>
         <w:numPr>
           <w:ilvl w:val="0"/>
-          <w:numId w:val="11"/>
+          <w:numId w:val="25"/>
         </w:numPr>
         <w:jc w:val="both"/>
         <w:rPr>
           <w:rFonts w:ascii="Times New Roman" w:hAnsi="Times New Roman" w:cs="Times New Roman"/>
-          <w:sz w:val="24"/>
-          <w:szCs w:val="24"/>
-        </w:rPr>
-      </w:pPr>
-      <w:r>
-        <w:rPr>
-          <w:rFonts w:ascii="Times New Roman" w:hAnsi="Times New Roman" w:cs="Times New Roman"/>
-          <w:sz w:val="24"/>
-          <w:szCs w:val="24"/>
-        </w:rPr>
-        <w:t>Renewable technology is also another interesting area for Nestle. It can leverage the trends in this sector. United States is providing subsidies to invest in the renewable sector.</w:t>
+          <w:b/>
+          <w:bCs/>
+          <w:sz w:val="24"/>
+          <w:szCs w:val="24"/>
+        </w:rPr>
+      </w:pPr>
+      <w:r>
+        <w:rPr>
+          <w:rFonts w:ascii="Times New Roman" w:hAnsi="Times New Roman" w:cs="Times New Roman"/>
+          <w:b/>
+          <w:bCs/>
+          <w:sz w:val="24"/>
+          <w:szCs w:val="24"/>
+        </w:rPr>
+        <w:t>Potential Legal Disputes Over Intellectual Property Rights:</w:t>
+      </w:r>
+      <w:r>
+        <w:rPr>
+          <w:rFonts w:ascii="Times New Roman" w:hAnsi="Times New Roman" w:cs="Times New Roman"/>
+          <w:b/>
+          <w:bCs/>
+          <w:sz w:val="24"/>
+          <w:szCs w:val="24"/>
+        </w:rPr>
+        <w:t xml:space="preserve"> </w:t>
+      </w:r>
+      <w:r>
+        <w:rPr>
+          <w:rFonts w:ascii="Times New Roman" w:hAnsi="Times New Roman" w:cs="Times New Roman"/>
+          <w:sz w:val="24"/>
+          <w:szCs w:val="24"/>
+        </w:rPr>
+        <w:t>Threat: Nestle needs to carefully manage potential legal disputes over intellectual property rights in Nigeria to safeguard its brands and products.</w:t>
       </w:r>
     </w:p>
     <w:p>
@@ -1378,44 +1980,44 @@
         <w:pStyle w:val="ListParagraph"/>
         <w:numPr>
           <w:ilvl w:val="0"/>
-          <w:numId w:val="11"/>
+          <w:numId w:val="25"/>
         </w:numPr>
         <w:jc w:val="both"/>
         <w:rPr>
           <w:rFonts w:ascii="Times New Roman" w:hAnsi="Times New Roman" w:cs="Times New Roman"/>
-          <w:sz w:val="24"/>
-          <w:szCs w:val="24"/>
-        </w:rPr>
-      </w:pPr>
-      <w:r>
-        <w:rPr>
-          <w:rFonts w:ascii="Times New Roman" w:hAnsi="Times New Roman" w:cs="Times New Roman"/>
-          <w:sz w:val="24"/>
-          <w:szCs w:val="24"/>
-        </w:rPr>
-        <w:t>Paris Climate Agreement has put real targets for the national government of United States to adhere to. This can result in greater scrutiny of environmental standards for Nestle in United States.</w:t>
-      </w:r>
-    </w:p>
-    <w:p>
-      <w:pPr>
-        <w:jc w:val="both"/>
-        <w:rPr>
-          <w:rFonts w:ascii="Times New Roman" w:hAnsi="Times New Roman" w:cs="Times New Roman"/>
-          <w:b/>
-          <w:bCs/>
-          <w:sz w:val="24"/>
-          <w:szCs w:val="24"/>
-        </w:rPr>
-      </w:pPr>
-      <w:r>
-        <w:rPr>
-          <w:rFonts w:ascii="Times New Roman" w:hAnsi="Times New Roman" w:cs="Times New Roman"/>
-          <w:b/>
-          <w:bCs/>
-          <w:sz w:val="24"/>
-          <w:szCs w:val="24"/>
-        </w:rPr>
-        <w:t>China</w:t>
+          <w:b/>
+          <w:bCs/>
+          <w:sz w:val="24"/>
+          <w:szCs w:val="24"/>
+        </w:rPr>
+      </w:pPr>
+      <w:r>
+        <w:rPr>
+          <w:rFonts w:ascii="Times New Roman" w:hAnsi="Times New Roman" w:cs="Times New Roman"/>
+          <w:b/>
+          <w:bCs/>
+          <w:sz w:val="24"/>
+          <w:szCs w:val="24"/>
+        </w:rPr>
+        <w:t>Government Incentives for Local Manufacturing and Job Creation:</w:t>
+      </w:r>
+      <w:r>
+        <w:rPr>
+          <w:rFonts w:ascii="Times New Roman" w:hAnsi="Times New Roman" w:cs="Times New Roman"/>
+          <w:b/>
+          <w:bCs/>
+          <w:sz w:val="24"/>
+          <w:szCs w:val="24"/>
+        </w:rPr>
+        <w:t xml:space="preserve"> </w:t>
+      </w:r>
+      <w:r>
+        <w:rPr>
+          <w:rFonts w:ascii="Times New Roman" w:hAnsi="Times New Roman" w:cs="Times New Roman"/>
+          <w:sz w:val="24"/>
+          <w:szCs w:val="24"/>
+        </w:rPr>
+        <w:t>Opportunity: Nestle can benefit from government incentives for local manufacturing and job creation in Nigeria, supporting its expansion plans.</w:t>
       </w:r>
     </w:p>
     <w:p>
@@ -1423,7 +2025,7 @@
         <w:pStyle w:val="ListParagraph"/>
         <w:numPr>
           <w:ilvl w:val="0"/>
-          <w:numId w:val="13"/>
+          <w:numId w:val="25"/>
         </w:numPr>
         <w:jc w:val="both"/>
         <w:rPr>
@@ -1435,26 +2037,108 @@
       <w:r>
         <w:rPr>
           <w:rFonts w:ascii="Times New Roman" w:hAnsi="Times New Roman" w:cs="Times New Roman"/>
-          <w:sz w:val="24"/>
-          <w:szCs w:val="24"/>
-        </w:rPr>
-        <w:t xml:space="preserve">E-commerce Boom: The rapid growth of online grocery and food delivery platforms in China disrupts traditional distribution channels. Nestlé needs to invest in e-commerce partnerships and adapt its supply chain for efficient online </w:t>
-      </w:r>
-      <w:r>
-        <w:rPr>
-          <w:rFonts w:ascii="Times New Roman" w:hAnsi="Times New Roman" w:cs="Times New Roman"/>
-          <w:sz w:val="24"/>
-          <w:szCs w:val="24"/>
-        </w:rPr>
-        <w:t>fulfilment</w:t>
-      </w:r>
-      <w:r>
-        <w:rPr>
-          <w:rFonts w:ascii="Times New Roman" w:hAnsi="Times New Roman" w:cs="Times New Roman"/>
-          <w:sz w:val="24"/>
-          <w:szCs w:val="24"/>
-        </w:rPr>
-        <w:t>.</w:t>
+          <w:b/>
+          <w:bCs/>
+          <w:sz w:val="24"/>
+          <w:szCs w:val="24"/>
+        </w:rPr>
+        <w:t xml:space="preserve">New Food Safety and </w:t>
+      </w:r>
+      <w:r>
+        <w:rPr>
+          <w:rFonts w:ascii="Times New Roman" w:hAnsi="Times New Roman" w:cs="Times New Roman"/>
+          <w:b/>
+          <w:bCs/>
+          <w:sz w:val="24"/>
+          <w:szCs w:val="24"/>
+        </w:rPr>
+        <w:t>Labelling</w:t>
+      </w:r>
+      <w:r>
+        <w:rPr>
+          <w:rFonts w:ascii="Times New Roman" w:hAnsi="Times New Roman" w:cs="Times New Roman"/>
+          <w:b/>
+          <w:bCs/>
+          <w:sz w:val="24"/>
+          <w:szCs w:val="24"/>
+        </w:rPr>
+        <w:t xml:space="preserve"> Regulations:</w:t>
+      </w:r>
+      <w:r>
+        <w:rPr>
+          <w:rFonts w:ascii="Times New Roman" w:hAnsi="Times New Roman" w:cs="Times New Roman"/>
+          <w:b/>
+          <w:bCs/>
+          <w:sz w:val="24"/>
+          <w:szCs w:val="24"/>
+        </w:rPr>
+        <w:t xml:space="preserve"> </w:t>
+      </w:r>
+      <w:r>
+        <w:rPr>
+          <w:rFonts w:ascii="Times New Roman" w:hAnsi="Times New Roman" w:cs="Times New Roman"/>
+          <w:b/>
+          <w:bCs/>
+          <w:sz w:val="24"/>
+          <w:szCs w:val="24"/>
+        </w:rPr>
+        <w:t xml:space="preserve">Opportunity: </w:t>
+      </w:r>
+      <w:r>
+        <w:rPr>
+          <w:rFonts w:ascii="Times New Roman" w:hAnsi="Times New Roman" w:cs="Times New Roman"/>
+          <w:sz w:val="24"/>
+          <w:szCs w:val="24"/>
+        </w:rPr>
+        <w:t xml:space="preserve">Nestle can leverage new food safety and </w:t>
+      </w:r>
+      <w:r>
+        <w:rPr>
+          <w:rFonts w:ascii="Times New Roman" w:hAnsi="Times New Roman" w:cs="Times New Roman"/>
+          <w:sz w:val="24"/>
+          <w:szCs w:val="24"/>
+        </w:rPr>
+        <w:t>labelling</w:t>
+      </w:r>
+      <w:r>
+        <w:rPr>
+          <w:rFonts w:ascii="Times New Roman" w:hAnsi="Times New Roman" w:cs="Times New Roman"/>
+          <w:sz w:val="24"/>
+          <w:szCs w:val="24"/>
+        </w:rPr>
+        <w:t xml:space="preserve"> regulations in Nigeria to enhance the quality and transparency of its products, benefiting its reputable brands.</w:t>
+      </w:r>
+    </w:p>
+    <w:p>
+      <w:pPr>
+        <w:jc w:val="both"/>
+        <w:rPr>
+          <w:rFonts w:ascii="Times New Roman" w:hAnsi="Times New Roman" w:cs="Times New Roman"/>
+          <w:b/>
+          <w:bCs/>
+          <w:sz w:val="24"/>
+          <w:szCs w:val="24"/>
+        </w:rPr>
+      </w:pPr>
+      <w:r>
+        <w:rPr>
+          <w:rFonts w:ascii="Times New Roman" w:hAnsi="Times New Roman" w:cs="Times New Roman"/>
+          <w:b/>
+          <w:bCs/>
+          <w:sz w:val="24"/>
+          <w:szCs w:val="24"/>
+        </w:rPr>
+        <w:t>Malay</w:t>
+      </w:r>
+      <w:r>
+        <w:rPr>
+          <w:rFonts w:ascii="Times New Roman" w:hAnsi="Times New Roman" w:cs="Times New Roman"/>
+          <w:b/>
+          <w:bCs/>
+          <w:sz w:val="24"/>
+          <w:szCs w:val="24"/>
+        </w:rPr>
+        <w:t>sia</w:t>
       </w:r>
     </w:p>
     <w:p>
@@ -1462,7 +2146,7 @@
         <w:pStyle w:val="ListParagraph"/>
         <w:numPr>
           <w:ilvl w:val="0"/>
-          <w:numId w:val="13"/>
+          <w:numId w:val="26"/>
         </w:numPr>
         <w:jc w:val="both"/>
         <w:rPr>
@@ -1477,26 +2161,31 @@
           <w:sz w:val="24"/>
           <w:szCs w:val="24"/>
         </w:rPr>
-        <w:t>Mobile Payments and Digital Marketing: The dominance of mobile payment platforms like Alipay and WeChat Pay demands targeted digital marketing strategies. Nestlé needs to leverage Big Data analytics and personalized advertising to reach and engage consumers on their mobile devices.</w:t>
-      </w:r>
-    </w:p>
-    <w:p>
-      <w:pPr>
-        <w:ind w:left="360"/>
-        <w:jc w:val="both"/>
-        <w:rPr>
-          <w:rFonts w:ascii="Times New Roman" w:hAnsi="Times New Roman" w:cs="Times New Roman"/>
-          <w:sz w:val="24"/>
-          <w:szCs w:val="24"/>
-        </w:rPr>
-      </w:pPr>
+        <w:t>Government Incentives for Food Manufacturing and Halal Certification:</w:t>
+      </w:r>
+      <w:r>
+        <w:rPr>
+          <w:rFonts w:ascii="Times New Roman" w:hAnsi="Times New Roman" w:cs="Times New Roman"/>
+          <w:sz w:val="24"/>
+          <w:szCs w:val="24"/>
+        </w:rPr>
+        <w:t xml:space="preserve"> </w:t>
+      </w:r>
+      <w:r>
+        <w:rPr>
+          <w:rFonts w:ascii="Times New Roman" w:hAnsi="Times New Roman" w:cs="Times New Roman"/>
+          <w:sz w:val="24"/>
+          <w:szCs w:val="24"/>
+        </w:rPr>
+        <w:t>Opportunity: Nestle can benefit from government incentives aimed at promoting food manufacturing and obtaining halal certification. This support can facilitate the company's expansion plans and enhance its market position.</w:t>
+      </w:r>
     </w:p>
     <w:p>
       <w:pPr>
         <w:pStyle w:val="ListParagraph"/>
         <w:numPr>
           <w:ilvl w:val="0"/>
-          <w:numId w:val="13"/>
+          <w:numId w:val="26"/>
         </w:numPr>
         <w:jc w:val="both"/>
         <w:rPr>
@@ -1511,8 +2200,55 @@
           <w:sz w:val="24"/>
           <w:szCs w:val="24"/>
         </w:rPr>
-        <w:lastRenderedPageBreak/>
-        <w:t>Counterfeiting and Food Fraud Concerns: Advanced digital technologies can be used to verify product authenticity and track food provenance. Nestlé needs to embrace blockchain technology and other solutions to build trust and transparency in its supply chain.</w:t>
+        <w:t xml:space="preserve">New Food Safety and </w:t>
+      </w:r>
+      <w:r>
+        <w:rPr>
+          <w:rFonts w:ascii="Times New Roman" w:hAnsi="Times New Roman" w:cs="Times New Roman"/>
+          <w:sz w:val="24"/>
+          <w:szCs w:val="24"/>
+        </w:rPr>
+        <w:t>Labelling</w:t>
+      </w:r>
+      <w:r>
+        <w:rPr>
+          <w:rFonts w:ascii="Times New Roman" w:hAnsi="Times New Roman" w:cs="Times New Roman"/>
+          <w:sz w:val="24"/>
+          <w:szCs w:val="24"/>
+        </w:rPr>
+        <w:t xml:space="preserve"> Regulations:</w:t>
+      </w:r>
+      <w:r>
+        <w:rPr>
+          <w:rFonts w:ascii="Times New Roman" w:hAnsi="Times New Roman" w:cs="Times New Roman"/>
+          <w:sz w:val="24"/>
+          <w:szCs w:val="24"/>
+        </w:rPr>
+        <w:t xml:space="preserve"> </w:t>
+      </w:r>
+      <w:r>
+        <w:rPr>
+          <w:rFonts w:ascii="Times New Roman" w:hAnsi="Times New Roman" w:cs="Times New Roman"/>
+          <w:sz w:val="24"/>
+          <w:szCs w:val="24"/>
+        </w:rPr>
+        <w:t xml:space="preserve">Opportunity: The introduction of new food safety and </w:t>
+      </w:r>
+      <w:r>
+        <w:rPr>
+          <w:rFonts w:ascii="Times New Roman" w:hAnsi="Times New Roman" w:cs="Times New Roman"/>
+          <w:sz w:val="24"/>
+          <w:szCs w:val="24"/>
+        </w:rPr>
+        <w:t>labelling</w:t>
+      </w:r>
+      <w:r>
+        <w:rPr>
+          <w:rFonts w:ascii="Times New Roman" w:hAnsi="Times New Roman" w:cs="Times New Roman"/>
+          <w:sz w:val="24"/>
+          <w:szCs w:val="24"/>
+        </w:rPr>
+        <w:t xml:space="preserve"> regulations can be advantageous for Nestle. Adhering to these regulations can raise the overall quality and transparency standards in the industry, benefiting reputable brands like Nestle.</w:t>
       </w:r>
     </w:p>
     <w:p>
@@ -1520,7 +2256,7 @@
         <w:pStyle w:val="ListParagraph"/>
         <w:numPr>
           <w:ilvl w:val="0"/>
-          <w:numId w:val="13"/>
+          <w:numId w:val="26"/>
         </w:numPr>
         <w:jc w:val="both"/>
         <w:rPr>
@@ -1535,7 +2271,23 @@
           <w:sz w:val="24"/>
           <w:szCs w:val="24"/>
         </w:rPr>
-        <w:t>Food Tech and Innovation: Emerging technologies like plant-based meat alternatives and personalized nutrition apps threaten established food brands. Nestlé needs to invest in research and development to remain at the forefront of food tech and offer innovative products catering to evolving consumer preferences.</w:t>
+        <w:t>Complex Food Regulations and Stringent Import Controls:</w:t>
+      </w:r>
+      <w:r>
+        <w:rPr>
+          <w:rFonts w:ascii="Times New Roman" w:hAnsi="Times New Roman" w:cs="Times New Roman"/>
+          <w:sz w:val="24"/>
+          <w:szCs w:val="24"/>
+        </w:rPr>
+        <w:t xml:space="preserve"> </w:t>
+      </w:r>
+      <w:r>
+        <w:rPr>
+          <w:rFonts w:ascii="Times New Roman" w:hAnsi="Times New Roman" w:cs="Times New Roman"/>
+          <w:sz w:val="24"/>
+          <w:szCs w:val="24"/>
+        </w:rPr>
+        <w:t>Threat: The complexity of food regulations and stringent import controls may pose challenges for Nestle. Compliance costs could increase, and market access might be limited due to these regulatory hurdles.</w:t>
       </w:r>
     </w:p>
     <w:p>
@@ -1543,7 +2295,7 @@
         <w:pStyle w:val="ListParagraph"/>
         <w:numPr>
           <w:ilvl w:val="0"/>
-          <w:numId w:val="13"/>
+          <w:numId w:val="26"/>
         </w:numPr>
         <w:jc w:val="both"/>
         <w:rPr>
@@ -1558,244 +2310,23 @@
           <w:sz w:val="24"/>
           <w:szCs w:val="24"/>
         </w:rPr>
-        <w:t>Automation and Robotics: Automation in manufacturing and logistics can improve efficiency and cost-effectiveness. Nestlé needs to explore opportunities for automation to optimize its operations in China and remain competitive</w:t>
-      </w:r>
-    </w:p>
-    <w:p>
-      <w:pPr>
-        <w:ind w:left="360"/>
-        <w:jc w:val="both"/>
-        <w:rPr>
-          <w:rFonts w:ascii="Times New Roman" w:hAnsi="Times New Roman" w:cs="Times New Roman"/>
-          <w:sz w:val="24"/>
-          <w:szCs w:val="24"/>
-        </w:rPr>
-      </w:pPr>
-    </w:p>
-    <w:p>
-      <w:pPr>
-        <w:jc w:val="both"/>
-        <w:rPr>
-          <w:rFonts w:ascii="Times New Roman" w:hAnsi="Times New Roman" w:cs="Times New Roman"/>
-          <w:b/>
-          <w:bCs/>
-          <w:sz w:val="24"/>
-          <w:szCs w:val="24"/>
-        </w:rPr>
-      </w:pPr>
-      <w:r>
-        <w:rPr>
-          <w:rFonts w:ascii="Times New Roman" w:hAnsi="Times New Roman" w:cs="Times New Roman"/>
-          <w:b/>
-          <w:bCs/>
-          <w:sz w:val="24"/>
-          <w:szCs w:val="24"/>
-        </w:rPr>
-        <w:t>Legal Factors that Impact Nestle</w:t>
-      </w:r>
-    </w:p>
-    <w:p>
-      <w:pPr>
-        <w:jc w:val="both"/>
-        <w:rPr>
-          <w:rFonts w:ascii="Times New Roman" w:hAnsi="Times New Roman" w:cs="Times New Roman"/>
-          <w:b/>
-          <w:bCs/>
-          <w:sz w:val="24"/>
-          <w:szCs w:val="24"/>
-        </w:rPr>
-      </w:pPr>
-      <w:r>
-        <w:rPr>
-          <w:rFonts w:ascii="Times New Roman" w:hAnsi="Times New Roman" w:cs="Times New Roman"/>
-          <w:b/>
-          <w:bCs/>
-          <w:sz w:val="24"/>
-          <w:szCs w:val="24"/>
-        </w:rPr>
-        <w:t>United States</w:t>
-      </w:r>
-    </w:p>
-    <w:p>
-      <w:pPr>
-        <w:pStyle w:val="ListParagraph"/>
-        <w:numPr>
-          <w:ilvl w:val="1"/>
-          <w:numId w:val="16"/>
-        </w:numPr>
-        <w:ind w:left="709" w:hanging="425"/>
-        <w:jc w:val="both"/>
-        <w:rPr>
-          <w:rFonts w:ascii="Times New Roman" w:hAnsi="Times New Roman" w:cs="Times New Roman"/>
-          <w:sz w:val="24"/>
-          <w:szCs w:val="24"/>
-        </w:rPr>
-      </w:pPr>
-      <w:r>
-        <w:rPr>
-          <w:rFonts w:ascii="Times New Roman" w:hAnsi="Times New Roman" w:cs="Times New Roman"/>
-          <w:sz w:val="24"/>
-          <w:szCs w:val="24"/>
-        </w:rPr>
-        <w:t>Health and safety norms in the United States and what Nestle needs to do to meet those norms and what will be the cost of meeting those norms.</w:t>
-      </w:r>
-    </w:p>
-    <w:p>
-      <w:pPr>
-        <w:pStyle w:val="ListParagraph"/>
-        <w:numPr>
-          <w:ilvl w:val="1"/>
-          <w:numId w:val="16"/>
-        </w:numPr>
-        <w:ind w:left="709" w:hanging="425"/>
-        <w:jc w:val="both"/>
-        <w:rPr>
-          <w:rFonts w:ascii="Times New Roman" w:hAnsi="Times New Roman" w:cs="Times New Roman"/>
-          <w:sz w:val="24"/>
-          <w:szCs w:val="24"/>
-        </w:rPr>
-      </w:pPr>
-      <w:r>
-        <w:rPr>
-          <w:rFonts w:ascii="Times New Roman" w:hAnsi="Times New Roman" w:cs="Times New Roman"/>
-          <w:sz w:val="24"/>
-          <w:szCs w:val="24"/>
-        </w:rPr>
-        <w:t>Environment Laws and guides – The level of environmental laws in the United States and what Nestle needs to do to meet those laws and regulations.</w:t>
-      </w:r>
-    </w:p>
-    <w:p>
-      <w:pPr>
-        <w:pStyle w:val="ListParagraph"/>
-        <w:numPr>
-          <w:ilvl w:val="1"/>
-          <w:numId w:val="16"/>
-        </w:numPr>
-        <w:ind w:left="709" w:hanging="425"/>
-        <w:jc w:val="both"/>
-        <w:rPr>
-          <w:rFonts w:ascii="Times New Roman" w:hAnsi="Times New Roman" w:cs="Times New Roman"/>
-          <w:sz w:val="24"/>
-          <w:szCs w:val="24"/>
-        </w:rPr>
-      </w:pPr>
-      <w:r>
-        <w:rPr>
-          <w:rFonts w:ascii="Times New Roman" w:hAnsi="Times New Roman" w:cs="Times New Roman"/>
-          <w:sz w:val="24"/>
-          <w:szCs w:val="24"/>
-        </w:rPr>
-        <w:t>Time take for business cases in court – some countries even though follow international norms but the time for resolution often run in years. Nestle has to carefully consider average time of specific cases before entering an international market.</w:t>
-      </w:r>
-    </w:p>
-    <w:p>
-      <w:pPr>
-        <w:pStyle w:val="ListParagraph"/>
-        <w:numPr>
-          <w:ilvl w:val="1"/>
-          <w:numId w:val="16"/>
-        </w:numPr>
-        <w:ind w:left="709" w:hanging="425"/>
-        <w:jc w:val="both"/>
-        <w:rPr>
-          <w:rFonts w:ascii="Times New Roman" w:hAnsi="Times New Roman" w:cs="Times New Roman"/>
-          <w:sz w:val="24"/>
-          <w:szCs w:val="24"/>
-        </w:rPr>
-      </w:pPr>
-      <w:r>
-        <w:rPr>
-          <w:rFonts w:ascii="Times New Roman" w:hAnsi="Times New Roman" w:cs="Times New Roman"/>
-          <w:sz w:val="24"/>
-          <w:szCs w:val="24"/>
-        </w:rPr>
-        <w:t>Data protection laws – Over the last decade data protection has emerged as critical part of not only privacy issues but also intellectual property rights. Nestle has to consider whether United States have a robust mechanism to protect against data breaches or not.</w:t>
-      </w:r>
-    </w:p>
-    <w:p>
-      <w:pPr>
-        <w:pStyle w:val="ListParagraph"/>
-        <w:numPr>
-          <w:ilvl w:val="1"/>
-          <w:numId w:val="16"/>
-        </w:numPr>
-        <w:ind w:left="709" w:hanging="425"/>
-        <w:jc w:val="both"/>
-        <w:rPr>
-          <w:rFonts w:ascii="Times New Roman" w:hAnsi="Times New Roman" w:cs="Times New Roman"/>
-          <w:sz w:val="24"/>
-          <w:szCs w:val="24"/>
-        </w:rPr>
-      </w:pPr>
-      <w:r>
-        <w:rPr>
-          <w:rFonts w:ascii="Times New Roman" w:hAnsi="Times New Roman" w:cs="Times New Roman"/>
-          <w:sz w:val="24"/>
-          <w:szCs w:val="24"/>
-        </w:rPr>
-        <w:t>Employment law in the United States and how they are impacting the business model of the Beverages (</w:t>
-      </w:r>
-      <w:r>
-        <w:rPr>
-          <w:rFonts w:ascii="Times New Roman" w:hAnsi="Times New Roman" w:cs="Times New Roman"/>
-          <w:sz w:val="24"/>
-          <w:szCs w:val="24"/>
-        </w:rPr>
-        <w:t>Non-alcoholic</w:t>
-      </w:r>
-      <w:r>
-        <w:rPr>
-          <w:rFonts w:ascii="Times New Roman" w:hAnsi="Times New Roman" w:cs="Times New Roman"/>
-          <w:sz w:val="24"/>
-          <w:szCs w:val="24"/>
-        </w:rPr>
-        <w:t>). Can these conditions be replicated or bettered in international market?</w:t>
-      </w:r>
-    </w:p>
-    <w:p>
-      <w:pPr>
-        <w:pStyle w:val="ListParagraph"/>
-        <w:numPr>
-          <w:ilvl w:val="1"/>
-          <w:numId w:val="16"/>
-        </w:numPr>
-        <w:ind w:left="709" w:hanging="425"/>
-        <w:jc w:val="both"/>
-        <w:rPr>
-          <w:rFonts w:ascii="Times New Roman" w:hAnsi="Times New Roman" w:cs="Times New Roman"/>
-          <w:sz w:val="24"/>
-          <w:szCs w:val="24"/>
-        </w:rPr>
-      </w:pPr>
-      <w:r>
-        <w:rPr>
-          <w:rFonts w:ascii="Times New Roman" w:hAnsi="Times New Roman" w:cs="Times New Roman"/>
-          <w:sz w:val="24"/>
-          <w:szCs w:val="24"/>
-        </w:rPr>
-        <w:t>Legal protection of intellectual property, patents, copyrights, and other IPR rights in United States. How Nestle will be impacted if there are not enough protection.</w:t>
-      </w:r>
-    </w:p>
-    <w:p>
-      <w:pPr>
-        <w:jc w:val="both"/>
-        <w:rPr>
-          <w:rFonts w:ascii="Times New Roman" w:hAnsi="Times New Roman" w:cs="Times New Roman"/>
-          <w:b/>
-          <w:bCs/>
-          <w:sz w:val="24"/>
-          <w:szCs w:val="24"/>
-        </w:rPr>
-      </w:pPr>
-      <w:r>
-        <w:rPr>
-          <w:rFonts w:ascii="Times New Roman" w:hAnsi="Times New Roman" w:cs="Times New Roman"/>
-          <w:b/>
-          <w:bCs/>
-          <w:sz w:val="24"/>
-          <w:szCs w:val="24"/>
-        </w:rPr>
-        <w:t>China</w:t>
+        <w:t>Intellectual Property Rights Protection:</w:t>
+      </w:r>
+      <w:r>
+        <w:rPr>
+          <w:rFonts w:ascii="Times New Roman" w:hAnsi="Times New Roman" w:cs="Times New Roman"/>
+          <w:sz w:val="24"/>
+          <w:szCs w:val="24"/>
+        </w:rPr>
+        <w:t xml:space="preserve"> </w:t>
+      </w:r>
+      <w:r>
+        <w:rPr>
+          <w:rFonts w:ascii="Times New Roman" w:hAnsi="Times New Roman" w:cs="Times New Roman"/>
+          <w:sz w:val="24"/>
+          <w:szCs w:val="24"/>
+        </w:rPr>
+        <w:t>Threat: Nestle may face challenges related to intellectual property rights protection in Malaysia. Issues such as imitation and counterfeiting could pose risks to the company's brands, requiring vigilant efforts to protect its intellectual property.</w:t>
       </w:r>
     </w:p>
     <w:p>
@@ -1803,7 +2334,7 @@
         <w:pStyle w:val="ListParagraph"/>
         <w:numPr>
           <w:ilvl w:val="0"/>
-          <w:numId w:val="17"/>
+          <w:numId w:val="26"/>
         </w:numPr>
         <w:jc w:val="both"/>
         <w:rPr>
@@ -1818,112 +2349,26 @@
           <w:sz w:val="24"/>
           <w:szCs w:val="24"/>
         </w:rPr>
-        <w:t>Evolving Food Safety Regulations: China has implemented increasingly stringent food safety regulations, with frequent updates and stricter enforcement. Nestlé must ensure constant compliance with these regulations to avoid fines, product recalls, and reputational damage.</w:t>
-      </w:r>
-    </w:p>
-    <w:p>
-      <w:pPr>
-        <w:pStyle w:val="ListParagraph"/>
-        <w:numPr>
-          <w:ilvl w:val="0"/>
-          <w:numId w:val="17"/>
-        </w:numPr>
-        <w:jc w:val="both"/>
-        <w:rPr>
-          <w:rFonts w:ascii="Times New Roman" w:hAnsi="Times New Roman" w:cs="Times New Roman"/>
-          <w:sz w:val="24"/>
-          <w:szCs w:val="24"/>
-        </w:rPr>
-      </w:pPr>
-      <w:r>
-        <w:rPr>
-          <w:rFonts w:ascii="Times New Roman" w:hAnsi="Times New Roman" w:cs="Times New Roman"/>
-          <w:sz w:val="24"/>
-          <w:szCs w:val="24"/>
-        </w:rPr>
-        <w:t>Intellectual Property Protection: While China has improved IP protection, challenges remain in areas like trade secrets and online piracy. Nestlé needs a robust IP strategy to protect its trademarks, patents, and innovations within the Chinese market.</w:t>
-      </w:r>
-    </w:p>
-    <w:p>
-      <w:pPr>
-        <w:pStyle w:val="ListParagraph"/>
-        <w:numPr>
-          <w:ilvl w:val="0"/>
-          <w:numId w:val="17"/>
-        </w:numPr>
-        <w:jc w:val="both"/>
-        <w:rPr>
-          <w:rFonts w:ascii="Times New Roman" w:hAnsi="Times New Roman" w:cs="Times New Roman"/>
-          <w:sz w:val="24"/>
-          <w:szCs w:val="24"/>
-        </w:rPr>
-      </w:pPr>
-      <w:r>
-        <w:rPr>
-          <w:rFonts w:ascii="Times New Roman" w:hAnsi="Times New Roman" w:cs="Times New Roman"/>
-          <w:sz w:val="24"/>
-          <w:szCs w:val="24"/>
-        </w:rPr>
-        <w:t>Foreign Investment Restrictions: Certain sectors within China have limitations on foreign ownership. Nestlé needs to carefully navigate these restrictions and adapt its investment strategies accordingly to ensure access to desired market segments.</w:t>
-      </w:r>
-    </w:p>
-    <w:p>
-      <w:pPr>
-        <w:jc w:val="both"/>
-        <w:rPr>
-          <w:rFonts w:ascii="Times New Roman" w:hAnsi="Times New Roman" w:cs="Times New Roman"/>
-          <w:sz w:val="24"/>
-          <w:szCs w:val="24"/>
-        </w:rPr>
-      </w:pPr>
-    </w:p>
-    <w:p>
-      <w:pPr>
-        <w:pStyle w:val="ListParagraph"/>
-        <w:numPr>
-          <w:ilvl w:val="0"/>
-          <w:numId w:val="17"/>
-        </w:numPr>
-        <w:jc w:val="both"/>
-        <w:rPr>
-          <w:rFonts w:ascii="Times New Roman" w:hAnsi="Times New Roman" w:cs="Times New Roman"/>
-          <w:sz w:val="24"/>
-          <w:szCs w:val="24"/>
-        </w:rPr>
-      </w:pPr>
-      <w:r>
-        <w:rPr>
-          <w:rFonts w:ascii="Times New Roman" w:hAnsi="Times New Roman" w:cs="Times New Roman"/>
-          <w:sz w:val="24"/>
-          <w:szCs w:val="24"/>
-        </w:rPr>
-        <w:t>Anti-Monopoly Laws: China's anti-monopoly laws are becoming increasingly enforced, impacting areas like pricing, distribution, and mergers. Nestlé needs to ensure its business practices comply with these regulations to avoid potential antitrust investigations.</w:t>
+        <w:t>Rising Consumer Awareness and Activism:</w:t>
+      </w:r>
+      <w:r>
+        <w:rPr>
+          <w:rFonts w:ascii="Times New Roman" w:hAnsi="Times New Roman" w:cs="Times New Roman"/>
+          <w:sz w:val="24"/>
+          <w:szCs w:val="24"/>
+        </w:rPr>
+        <w:t xml:space="preserve"> </w:t>
+      </w:r>
+      <w:r>
+        <w:rPr>
+          <w:rFonts w:ascii="Times New Roman" w:hAnsi="Times New Roman" w:cs="Times New Roman"/>
+          <w:sz w:val="24"/>
+          <w:szCs w:val="24"/>
+        </w:rPr>
+        <w:t>Threat: Increasing consumer awareness and activism in Malaysia may necessitate greater transparency and ethical business practices from Nestle. Meeting these evolving expectations is crucial to maintaining a positive brand image and consumer trust.</w:t>
       </w:r>
       <w:bookmarkStart w:id="0" w:name="_GoBack"/>
       <w:bookmarkEnd w:id="0"/>
-    </w:p>
-    <w:p>
-      <w:pPr>
-        <w:pStyle w:val="ListParagraph"/>
-        <w:numPr>
-          <w:ilvl w:val="0"/>
-          <w:numId w:val="17"/>
-        </w:numPr>
-        <w:jc w:val="both"/>
-        <w:rPr>
-          <w:rFonts w:ascii="Times New Roman" w:hAnsi="Times New Roman" w:cs="Times New Roman"/>
-          <w:sz w:val="24"/>
-          <w:szCs w:val="24"/>
-        </w:rPr>
-      </w:pPr>
-      <w:r>
-        <w:rPr>
-          <w:rFonts w:ascii="Times New Roman" w:hAnsi="Times New Roman" w:cs="Times New Roman"/>
-          <w:sz w:val="24"/>
-          <w:szCs w:val="24"/>
-        </w:rPr>
-        <w:t>Data Privacy Laws: China's Personal Information Protection Law and other data privacy regulations impose strict requirements on how companies collect, store, and use consumer data. Nestlé needs to adapt its data practices and ensure user consent to comply with these regulations.</w:t>
-      </w:r>
     </w:p>
     <w:sectPr>
       <w:pgSz w:w="12240" w:h="15840"/>
@@ -1938,6 +2383,119 @@
 <file path=word/numbering.xml><?xml version="1.0" encoding="utf-8"?>
 <w:numbering xmlns:wpc="http://schemas.microsoft.com/office/word/2010/wordprocessingCanvas" xmlns:cx="http://schemas.microsoft.com/office/drawing/2014/chartex" xmlns:cx1="http://schemas.microsoft.com/office/drawing/2015/9/8/chartex" xmlns:cx2="http://schemas.microsoft.com/office/drawing/2015/10/21/chartex" xmlns:cx3="http://schemas.microsoft.com/office/drawing/2016/5/9/chartex" xmlns:cx4="http://schemas.microsoft.com/office/drawing/2016/5/10/chartex" xmlns:cx5="http://schemas.microsoft.com/office/drawing/2016/5/11/chartex" xmlns:cx6="http://schemas.microsoft.com/office/drawing/2016/5/12/chartex" xmlns:cx7="http://schemas.microsoft.com/office/drawing/2016/5/13/chartex" xmlns:cx8="http://schemas.microsoft.com/office/drawing/2016/5/14/chartex" xmlns:mc="http://schemas.openxmlformats.org/markup-compatibility/2006" xmlns:aink="http://schemas.microsoft.com/office/drawing/2016/ink" xmlns:am3d="http://schemas.microsoft.com/office/drawing/2017/model3d" xmlns:o="urn:schemas-microsoft-com:office:office" xmlns:r="http://schemas.openxmlformats.org/officeDocument/2006/relationships" xmlns:m="http://schemas.openxmlformats.org/officeDocument/2006/math" xmlns:v="urn:schemas-microsoft-com:vml" xmlns:wp14="http://schemas.microsoft.com/office/word/2010/wordprocessingDrawing" xmlns:wp="http://schemas.openxmlformats.org/drawingml/2006/wordprocessingDrawing" xmlns:w10="urn:schemas-microsoft-com:office:word" xmlns:w="http://schemas.openxmlformats.org/wordprocessingml/2006/main" xmlns:w14="http://schemas.microsoft.com/office/word/2010/wordml" xmlns:w15="http://schemas.microsoft.com/office/word/2012/wordml" xmlns:w16cid="http://schemas.microsoft.com/office/word/2016/wordml/cid" xmlns:w16se="http://schemas.microsoft.com/office/word/2015/wordml/symex" xmlns:wpg="http://schemas.microsoft.com/office/word/2010/wordprocessingGroup" xmlns:wpi="http://schemas.microsoft.com/office/word/2010/wordprocessingInk" xmlns:wne="http://schemas.microsoft.com/office/word/2006/wordml" xmlns:wps="http://schemas.microsoft.com/office/word/2010/wordprocessingShape" mc:Ignorable="w14 w15 w16se w16cid wp14">
   <w:abstractNum w:abstractNumId="0" w15:restartNumberingAfterBreak="0">
+    <w:nsid w:val="055719D6"/>
+    <w:multiLevelType w:val="hybridMultilevel"/>
+    <w:tmpl w:val="BBF8C62A"/>
+    <w:lvl w:ilvl="0" w:tplc="04090001">
+      <w:start w:val="1"/>
+      <w:numFmt w:val="bullet"/>
+      <w:lvlText w:val=""/>
+      <w:lvlJc w:val="left"/>
+      <w:pPr>
+        <w:ind w:left="720" w:hanging="360"/>
+      </w:pPr>
+      <w:rPr>
+        <w:rFonts w:ascii="Symbol" w:hAnsi="Symbol" w:hint="default"/>
+      </w:rPr>
+    </w:lvl>
+    <w:lvl w:ilvl="1" w:tplc="04090003" w:tentative="1">
+      <w:start w:val="1"/>
+      <w:numFmt w:val="bullet"/>
+      <w:lvlText w:val="o"/>
+      <w:lvlJc w:val="left"/>
+      <w:pPr>
+        <w:ind w:left="1440" w:hanging="360"/>
+      </w:pPr>
+      <w:rPr>
+        <w:rFonts w:ascii="Courier New" w:hAnsi="Courier New" w:cs="Courier New" w:hint="default"/>
+      </w:rPr>
+    </w:lvl>
+    <w:lvl w:ilvl="2" w:tplc="04090005" w:tentative="1">
+      <w:start w:val="1"/>
+      <w:numFmt w:val="bullet"/>
+      <w:lvlText w:val=""/>
+      <w:lvlJc w:val="left"/>
+      <w:pPr>
+        <w:ind w:left="2160" w:hanging="360"/>
+      </w:pPr>
+      <w:rPr>
+        <w:rFonts w:ascii="Wingdings" w:hAnsi="Wingdings" w:hint="default"/>
+      </w:rPr>
+    </w:lvl>
+    <w:lvl w:ilvl="3" w:tplc="04090001" w:tentative="1">
+      <w:start w:val="1"/>
+      <w:numFmt w:val="bullet"/>
+      <w:lvlText w:val=""/>
+      <w:lvlJc w:val="left"/>
+      <w:pPr>
+        <w:ind w:left="2880" w:hanging="360"/>
+      </w:pPr>
+      <w:rPr>
+        <w:rFonts w:ascii="Symbol" w:hAnsi="Symbol" w:hint="default"/>
+      </w:rPr>
+    </w:lvl>
+    <w:lvl w:ilvl="4" w:tplc="04090003" w:tentative="1">
+      <w:start w:val="1"/>
+      <w:numFmt w:val="bullet"/>
+      <w:lvlText w:val="o"/>
+      <w:lvlJc w:val="left"/>
+      <w:pPr>
+        <w:ind w:left="3600" w:hanging="360"/>
+      </w:pPr>
+      <w:rPr>
+        <w:rFonts w:ascii="Courier New" w:hAnsi="Courier New" w:cs="Courier New" w:hint="default"/>
+      </w:rPr>
+    </w:lvl>
+    <w:lvl w:ilvl="5" w:tplc="04090005" w:tentative="1">
+      <w:start w:val="1"/>
+      <w:numFmt w:val="bullet"/>
+      <w:lvlText w:val=""/>
+      <w:lvlJc w:val="left"/>
+      <w:pPr>
+        <w:ind w:left="4320" w:hanging="360"/>
+      </w:pPr>
+      <w:rPr>
+        <w:rFonts w:ascii="Wingdings" w:hAnsi="Wingdings" w:hint="default"/>
+      </w:rPr>
+    </w:lvl>
+    <w:lvl w:ilvl="6" w:tplc="04090001" w:tentative="1">
+      <w:start w:val="1"/>
+      <w:numFmt w:val="bullet"/>
+      <w:lvlText w:val=""/>
+      <w:lvlJc w:val="left"/>
+      <w:pPr>
+        <w:ind w:left="5040" w:hanging="360"/>
+      </w:pPr>
+      <w:rPr>
+        <w:rFonts w:ascii="Symbol" w:hAnsi="Symbol" w:hint="default"/>
+      </w:rPr>
+    </w:lvl>
+    <w:lvl w:ilvl="7" w:tplc="04090003" w:tentative="1">
+      <w:start w:val="1"/>
+      <w:numFmt w:val="bullet"/>
+      <w:lvlText w:val="o"/>
+      <w:lvlJc w:val="left"/>
+      <w:pPr>
+        <w:ind w:left="5760" w:hanging="360"/>
+      </w:pPr>
+      <w:rPr>
+        <w:rFonts w:ascii="Courier New" w:hAnsi="Courier New" w:cs="Courier New" w:hint="default"/>
+      </w:rPr>
+    </w:lvl>
+    <w:lvl w:ilvl="8" w:tplc="04090005" w:tentative="1">
+      <w:start w:val="1"/>
+      <w:numFmt w:val="bullet"/>
+      <w:lvlText w:val=""/>
+      <w:lvlJc w:val="left"/>
+      <w:pPr>
+        <w:ind w:left="6480" w:hanging="360"/>
+      </w:pPr>
+      <w:rPr>
+        <w:rFonts w:ascii="Wingdings" w:hAnsi="Wingdings" w:hint="default"/>
+      </w:rPr>
+    </w:lvl>
+  </w:abstractNum>
+  <w:abstractNum w:abstractNumId="1" w15:restartNumberingAfterBreak="0">
     <w:nsid w:val="0D2754AC"/>
     <w:multiLevelType w:val="hybridMultilevel"/>
     <w:tmpl w:val="35F20BA8"/>
@@ -2050,7 +2608,7 @@
       </w:rPr>
     </w:lvl>
   </w:abstractNum>
-  <w:abstractNum w:abstractNumId="1" w15:restartNumberingAfterBreak="0">
+  <w:abstractNum w:abstractNumId="2" w15:restartNumberingAfterBreak="0">
     <w:nsid w:val="0DD4276C"/>
     <w:multiLevelType w:val="hybridMultilevel"/>
     <w:tmpl w:val="0E8C9542"/>
@@ -2163,7 +2721,7 @@
       </w:rPr>
     </w:lvl>
   </w:abstractNum>
-  <w:abstractNum w:abstractNumId="2" w15:restartNumberingAfterBreak="0">
+  <w:abstractNum w:abstractNumId="3" w15:restartNumberingAfterBreak="0">
     <w:nsid w:val="100721E7"/>
     <w:multiLevelType w:val="hybridMultilevel"/>
     <w:tmpl w:val="AF4803D8"/>
@@ -2276,7 +2834,346 @@
       </w:rPr>
     </w:lvl>
   </w:abstractNum>
-  <w:abstractNum w:abstractNumId="3" w15:restartNumberingAfterBreak="0">
+  <w:abstractNum w:abstractNumId="4" w15:restartNumberingAfterBreak="0">
+    <w:nsid w:val="1AC81F8A"/>
+    <w:multiLevelType w:val="hybridMultilevel"/>
+    <w:tmpl w:val="3C423682"/>
+    <w:lvl w:ilvl="0" w:tplc="04090001">
+      <w:start w:val="1"/>
+      <w:numFmt w:val="bullet"/>
+      <w:lvlText w:val=""/>
+      <w:lvlJc w:val="left"/>
+      <w:pPr>
+        <w:ind w:left="720" w:hanging="360"/>
+      </w:pPr>
+      <w:rPr>
+        <w:rFonts w:ascii="Symbol" w:hAnsi="Symbol" w:hint="default"/>
+      </w:rPr>
+    </w:lvl>
+    <w:lvl w:ilvl="1" w:tplc="04090003" w:tentative="1">
+      <w:start w:val="1"/>
+      <w:numFmt w:val="bullet"/>
+      <w:lvlText w:val="o"/>
+      <w:lvlJc w:val="left"/>
+      <w:pPr>
+        <w:ind w:left="1440" w:hanging="360"/>
+      </w:pPr>
+      <w:rPr>
+        <w:rFonts w:ascii="Courier New" w:hAnsi="Courier New" w:cs="Courier New" w:hint="default"/>
+      </w:rPr>
+    </w:lvl>
+    <w:lvl w:ilvl="2" w:tplc="04090005" w:tentative="1">
+      <w:start w:val="1"/>
+      <w:numFmt w:val="bullet"/>
+      <w:lvlText w:val=""/>
+      <w:lvlJc w:val="left"/>
+      <w:pPr>
+        <w:ind w:left="2160" w:hanging="360"/>
+      </w:pPr>
+      <w:rPr>
+        <w:rFonts w:ascii="Wingdings" w:hAnsi="Wingdings" w:hint="default"/>
+      </w:rPr>
+    </w:lvl>
+    <w:lvl w:ilvl="3" w:tplc="04090001" w:tentative="1">
+      <w:start w:val="1"/>
+      <w:numFmt w:val="bullet"/>
+      <w:lvlText w:val=""/>
+      <w:lvlJc w:val="left"/>
+      <w:pPr>
+        <w:ind w:left="2880" w:hanging="360"/>
+      </w:pPr>
+      <w:rPr>
+        <w:rFonts w:ascii="Symbol" w:hAnsi="Symbol" w:hint="default"/>
+      </w:rPr>
+    </w:lvl>
+    <w:lvl w:ilvl="4" w:tplc="04090003" w:tentative="1">
+      <w:start w:val="1"/>
+      <w:numFmt w:val="bullet"/>
+      <w:lvlText w:val="o"/>
+      <w:lvlJc w:val="left"/>
+      <w:pPr>
+        <w:ind w:left="3600" w:hanging="360"/>
+      </w:pPr>
+      <w:rPr>
+        <w:rFonts w:ascii="Courier New" w:hAnsi="Courier New" w:cs="Courier New" w:hint="default"/>
+      </w:rPr>
+    </w:lvl>
+    <w:lvl w:ilvl="5" w:tplc="04090005" w:tentative="1">
+      <w:start w:val="1"/>
+      <w:numFmt w:val="bullet"/>
+      <w:lvlText w:val=""/>
+      <w:lvlJc w:val="left"/>
+      <w:pPr>
+        <w:ind w:left="4320" w:hanging="360"/>
+      </w:pPr>
+      <w:rPr>
+        <w:rFonts w:ascii="Wingdings" w:hAnsi="Wingdings" w:hint="default"/>
+      </w:rPr>
+    </w:lvl>
+    <w:lvl w:ilvl="6" w:tplc="04090001" w:tentative="1">
+      <w:start w:val="1"/>
+      <w:numFmt w:val="bullet"/>
+      <w:lvlText w:val=""/>
+      <w:lvlJc w:val="left"/>
+      <w:pPr>
+        <w:ind w:left="5040" w:hanging="360"/>
+      </w:pPr>
+      <w:rPr>
+        <w:rFonts w:ascii="Symbol" w:hAnsi="Symbol" w:hint="default"/>
+      </w:rPr>
+    </w:lvl>
+    <w:lvl w:ilvl="7" w:tplc="04090003" w:tentative="1">
+      <w:start w:val="1"/>
+      <w:numFmt w:val="bullet"/>
+      <w:lvlText w:val="o"/>
+      <w:lvlJc w:val="left"/>
+      <w:pPr>
+        <w:ind w:left="5760" w:hanging="360"/>
+      </w:pPr>
+      <w:rPr>
+        <w:rFonts w:ascii="Courier New" w:hAnsi="Courier New" w:cs="Courier New" w:hint="default"/>
+      </w:rPr>
+    </w:lvl>
+    <w:lvl w:ilvl="8" w:tplc="04090005" w:tentative="1">
+      <w:start w:val="1"/>
+      <w:numFmt w:val="bullet"/>
+      <w:lvlText w:val=""/>
+      <w:lvlJc w:val="left"/>
+      <w:pPr>
+        <w:ind w:left="6480" w:hanging="360"/>
+      </w:pPr>
+      <w:rPr>
+        <w:rFonts w:ascii="Wingdings" w:hAnsi="Wingdings" w:hint="default"/>
+      </w:rPr>
+    </w:lvl>
+  </w:abstractNum>
+  <w:abstractNum w:abstractNumId="5" w15:restartNumberingAfterBreak="0">
+    <w:nsid w:val="1F315E1B"/>
+    <w:multiLevelType w:val="hybridMultilevel"/>
+    <w:tmpl w:val="F670AB10"/>
+    <w:lvl w:ilvl="0" w:tplc="04090001">
+      <w:start w:val="1"/>
+      <w:numFmt w:val="bullet"/>
+      <w:lvlText w:val=""/>
+      <w:lvlJc w:val="left"/>
+      <w:pPr>
+        <w:ind w:left="720" w:hanging="360"/>
+      </w:pPr>
+      <w:rPr>
+        <w:rFonts w:ascii="Symbol" w:hAnsi="Symbol" w:hint="default"/>
+      </w:rPr>
+    </w:lvl>
+    <w:lvl w:ilvl="1" w:tplc="04090003" w:tentative="1">
+      <w:start w:val="1"/>
+      <w:numFmt w:val="bullet"/>
+      <w:lvlText w:val="o"/>
+      <w:lvlJc w:val="left"/>
+      <w:pPr>
+        <w:ind w:left="1440" w:hanging="360"/>
+      </w:pPr>
+      <w:rPr>
+        <w:rFonts w:ascii="Courier New" w:hAnsi="Courier New" w:cs="Courier New" w:hint="default"/>
+      </w:rPr>
+    </w:lvl>
+    <w:lvl w:ilvl="2" w:tplc="04090005" w:tentative="1">
+      <w:start w:val="1"/>
+      <w:numFmt w:val="bullet"/>
+      <w:lvlText w:val=""/>
+      <w:lvlJc w:val="left"/>
+      <w:pPr>
+        <w:ind w:left="2160" w:hanging="360"/>
+      </w:pPr>
+      <w:rPr>
+        <w:rFonts w:ascii="Wingdings" w:hAnsi="Wingdings" w:hint="default"/>
+      </w:rPr>
+    </w:lvl>
+    <w:lvl w:ilvl="3" w:tplc="04090001" w:tentative="1">
+      <w:start w:val="1"/>
+      <w:numFmt w:val="bullet"/>
+      <w:lvlText w:val=""/>
+      <w:lvlJc w:val="left"/>
+      <w:pPr>
+        <w:ind w:left="2880" w:hanging="360"/>
+      </w:pPr>
+      <w:rPr>
+        <w:rFonts w:ascii="Symbol" w:hAnsi="Symbol" w:hint="default"/>
+      </w:rPr>
+    </w:lvl>
+    <w:lvl w:ilvl="4" w:tplc="04090003" w:tentative="1">
+      <w:start w:val="1"/>
+      <w:numFmt w:val="bullet"/>
+      <w:lvlText w:val="o"/>
+      <w:lvlJc w:val="left"/>
+      <w:pPr>
+        <w:ind w:left="3600" w:hanging="360"/>
+      </w:pPr>
+      <w:rPr>
+        <w:rFonts w:ascii="Courier New" w:hAnsi="Courier New" w:cs="Courier New" w:hint="default"/>
+      </w:rPr>
+    </w:lvl>
+    <w:lvl w:ilvl="5" w:tplc="04090005" w:tentative="1">
+      <w:start w:val="1"/>
+      <w:numFmt w:val="bullet"/>
+      <w:lvlText w:val=""/>
+      <w:lvlJc w:val="left"/>
+      <w:pPr>
+        <w:ind w:left="4320" w:hanging="360"/>
+      </w:pPr>
+      <w:rPr>
+        <w:rFonts w:ascii="Wingdings" w:hAnsi="Wingdings" w:hint="default"/>
+      </w:rPr>
+    </w:lvl>
+    <w:lvl w:ilvl="6" w:tplc="04090001" w:tentative="1">
+      <w:start w:val="1"/>
+      <w:numFmt w:val="bullet"/>
+      <w:lvlText w:val=""/>
+      <w:lvlJc w:val="left"/>
+      <w:pPr>
+        <w:ind w:left="5040" w:hanging="360"/>
+      </w:pPr>
+      <w:rPr>
+        <w:rFonts w:ascii="Symbol" w:hAnsi="Symbol" w:hint="default"/>
+      </w:rPr>
+    </w:lvl>
+    <w:lvl w:ilvl="7" w:tplc="04090003" w:tentative="1">
+      <w:start w:val="1"/>
+      <w:numFmt w:val="bullet"/>
+      <w:lvlText w:val="o"/>
+      <w:lvlJc w:val="left"/>
+      <w:pPr>
+        <w:ind w:left="5760" w:hanging="360"/>
+      </w:pPr>
+      <w:rPr>
+        <w:rFonts w:ascii="Courier New" w:hAnsi="Courier New" w:cs="Courier New" w:hint="default"/>
+      </w:rPr>
+    </w:lvl>
+    <w:lvl w:ilvl="8" w:tplc="04090005" w:tentative="1">
+      <w:start w:val="1"/>
+      <w:numFmt w:val="bullet"/>
+      <w:lvlText w:val=""/>
+      <w:lvlJc w:val="left"/>
+      <w:pPr>
+        <w:ind w:left="6480" w:hanging="360"/>
+      </w:pPr>
+      <w:rPr>
+        <w:rFonts w:ascii="Wingdings" w:hAnsi="Wingdings" w:hint="default"/>
+      </w:rPr>
+    </w:lvl>
+  </w:abstractNum>
+  <w:abstractNum w:abstractNumId="6" w15:restartNumberingAfterBreak="0">
+    <w:nsid w:val="22DE47CD"/>
+    <w:multiLevelType w:val="hybridMultilevel"/>
+    <w:tmpl w:val="858A8304"/>
+    <w:lvl w:ilvl="0" w:tplc="04090001">
+      <w:start w:val="1"/>
+      <w:numFmt w:val="bullet"/>
+      <w:lvlText w:val=""/>
+      <w:lvlJc w:val="left"/>
+      <w:pPr>
+        <w:ind w:left="720" w:hanging="360"/>
+      </w:pPr>
+      <w:rPr>
+        <w:rFonts w:ascii="Symbol" w:hAnsi="Symbol" w:hint="default"/>
+      </w:rPr>
+    </w:lvl>
+    <w:lvl w:ilvl="1" w:tplc="04090003" w:tentative="1">
+      <w:start w:val="1"/>
+      <w:numFmt w:val="bullet"/>
+      <w:lvlText w:val="o"/>
+      <w:lvlJc w:val="left"/>
+      <w:pPr>
+        <w:ind w:left="1440" w:hanging="360"/>
+      </w:pPr>
+      <w:rPr>
+        <w:rFonts w:ascii="Courier New" w:hAnsi="Courier New" w:cs="Courier New" w:hint="default"/>
+      </w:rPr>
+    </w:lvl>
+    <w:lvl w:ilvl="2" w:tplc="04090005" w:tentative="1">
+      <w:start w:val="1"/>
+      <w:numFmt w:val="bullet"/>
+      <w:lvlText w:val=""/>
+      <w:lvlJc w:val="left"/>
+      <w:pPr>
+        <w:ind w:left="2160" w:hanging="360"/>
+      </w:pPr>
+      <w:rPr>
+        <w:rFonts w:ascii="Wingdings" w:hAnsi="Wingdings" w:hint="default"/>
+      </w:rPr>
+    </w:lvl>
+    <w:lvl w:ilvl="3" w:tplc="04090001" w:tentative="1">
+      <w:start w:val="1"/>
+      <w:numFmt w:val="bullet"/>
+      <w:lvlText w:val=""/>
+      <w:lvlJc w:val="left"/>
+      <w:pPr>
+        <w:ind w:left="2880" w:hanging="360"/>
+      </w:pPr>
+      <w:rPr>
+        <w:rFonts w:ascii="Symbol" w:hAnsi="Symbol" w:hint="default"/>
+      </w:rPr>
+    </w:lvl>
+    <w:lvl w:ilvl="4" w:tplc="04090003" w:tentative="1">
+      <w:start w:val="1"/>
+      <w:numFmt w:val="bullet"/>
+      <w:lvlText w:val="o"/>
+      <w:lvlJc w:val="left"/>
+      <w:pPr>
+        <w:ind w:left="3600" w:hanging="360"/>
+      </w:pPr>
+      <w:rPr>
+        <w:rFonts w:ascii="Courier New" w:hAnsi="Courier New" w:cs="Courier New" w:hint="default"/>
+      </w:rPr>
+    </w:lvl>
+    <w:lvl w:ilvl="5" w:tplc="04090005" w:tentative="1">
+      <w:start w:val="1"/>
+      <w:numFmt w:val="bullet"/>
+      <w:lvlText w:val=""/>
+      <w:lvlJc w:val="left"/>
+      <w:pPr>
+        <w:ind w:left="4320" w:hanging="360"/>
+      </w:pPr>
+      <w:rPr>
+        <w:rFonts w:ascii="Wingdings" w:hAnsi="Wingdings" w:hint="default"/>
+      </w:rPr>
+    </w:lvl>
+    <w:lvl w:ilvl="6" w:tplc="04090001" w:tentative="1">
+      <w:start w:val="1"/>
+      <w:numFmt w:val="bullet"/>
+      <w:lvlText w:val=""/>
+      <w:lvlJc w:val="left"/>
+      <w:pPr>
+        <w:ind w:left="5040" w:hanging="360"/>
+      </w:pPr>
+      <w:rPr>
+        <w:rFonts w:ascii="Symbol" w:hAnsi="Symbol" w:hint="default"/>
+      </w:rPr>
+    </w:lvl>
+    <w:lvl w:ilvl="7" w:tplc="04090003" w:tentative="1">
+      <w:start w:val="1"/>
+      <w:numFmt w:val="bullet"/>
+      <w:lvlText w:val="o"/>
+      <w:lvlJc w:val="left"/>
+      <w:pPr>
+        <w:ind w:left="5760" w:hanging="360"/>
+      </w:pPr>
+      <w:rPr>
+        <w:rFonts w:ascii="Courier New" w:hAnsi="Courier New" w:cs="Courier New" w:hint="default"/>
+      </w:rPr>
+    </w:lvl>
+    <w:lvl w:ilvl="8" w:tplc="04090005" w:tentative="1">
+      <w:start w:val="1"/>
+      <w:numFmt w:val="bullet"/>
+      <w:lvlText w:val=""/>
+      <w:lvlJc w:val="left"/>
+      <w:pPr>
+        <w:ind w:left="6480" w:hanging="360"/>
+      </w:pPr>
+      <w:rPr>
+        <w:rFonts w:ascii="Wingdings" w:hAnsi="Wingdings" w:hint="default"/>
+      </w:rPr>
+    </w:lvl>
+  </w:abstractNum>
+  <w:abstractNum w:abstractNumId="7" w15:restartNumberingAfterBreak="0">
     <w:nsid w:val="2911305B"/>
     <w:multiLevelType w:val="hybridMultilevel"/>
     <w:tmpl w:val="BE869442"/>
@@ -2389,7 +3286,7 @@
       </w:rPr>
     </w:lvl>
   </w:abstractNum>
-  <w:abstractNum w:abstractNumId="4" w15:restartNumberingAfterBreak="0">
+  <w:abstractNum w:abstractNumId="8" w15:restartNumberingAfterBreak="0">
     <w:nsid w:val="32F4797A"/>
     <w:multiLevelType w:val="hybridMultilevel"/>
     <w:tmpl w:val="0FD23506"/>
@@ -2502,7 +3399,233 @@
       </w:rPr>
     </w:lvl>
   </w:abstractNum>
-  <w:abstractNum w:abstractNumId="5" w15:restartNumberingAfterBreak="0">
+  <w:abstractNum w:abstractNumId="9" w15:restartNumberingAfterBreak="0">
+    <w:nsid w:val="3B6D0F7A"/>
+    <w:multiLevelType w:val="hybridMultilevel"/>
+    <w:tmpl w:val="5E486AD6"/>
+    <w:lvl w:ilvl="0" w:tplc="CADC1218">
+      <w:start w:val="1"/>
+      <w:numFmt w:val="bullet"/>
+      <w:lvlText w:val=""/>
+      <w:lvlJc w:val="left"/>
+      <w:pPr>
+        <w:ind w:left="720" w:hanging="360"/>
+      </w:pPr>
+      <w:rPr>
+        <w:rFonts w:ascii="Symbol" w:eastAsiaTheme="minorHAnsi" w:hAnsi="Symbol" w:cs="Times New Roman" w:hint="default"/>
+      </w:rPr>
+    </w:lvl>
+    <w:lvl w:ilvl="1" w:tplc="04090003" w:tentative="1">
+      <w:start w:val="1"/>
+      <w:numFmt w:val="bullet"/>
+      <w:lvlText w:val="o"/>
+      <w:lvlJc w:val="left"/>
+      <w:pPr>
+        <w:ind w:left="1440" w:hanging="360"/>
+      </w:pPr>
+      <w:rPr>
+        <w:rFonts w:ascii="Courier New" w:hAnsi="Courier New" w:cs="Courier New" w:hint="default"/>
+      </w:rPr>
+    </w:lvl>
+    <w:lvl w:ilvl="2" w:tplc="04090005" w:tentative="1">
+      <w:start w:val="1"/>
+      <w:numFmt w:val="bullet"/>
+      <w:lvlText w:val=""/>
+      <w:lvlJc w:val="left"/>
+      <w:pPr>
+        <w:ind w:left="2160" w:hanging="360"/>
+      </w:pPr>
+      <w:rPr>
+        <w:rFonts w:ascii="Wingdings" w:hAnsi="Wingdings" w:hint="default"/>
+      </w:rPr>
+    </w:lvl>
+    <w:lvl w:ilvl="3" w:tplc="04090001" w:tentative="1">
+      <w:start w:val="1"/>
+      <w:numFmt w:val="bullet"/>
+      <w:lvlText w:val=""/>
+      <w:lvlJc w:val="left"/>
+      <w:pPr>
+        <w:ind w:left="2880" w:hanging="360"/>
+      </w:pPr>
+      <w:rPr>
+        <w:rFonts w:ascii="Symbol" w:hAnsi="Symbol" w:hint="default"/>
+      </w:rPr>
+    </w:lvl>
+    <w:lvl w:ilvl="4" w:tplc="04090003" w:tentative="1">
+      <w:start w:val="1"/>
+      <w:numFmt w:val="bullet"/>
+      <w:lvlText w:val="o"/>
+      <w:lvlJc w:val="left"/>
+      <w:pPr>
+        <w:ind w:left="3600" w:hanging="360"/>
+      </w:pPr>
+      <w:rPr>
+        <w:rFonts w:ascii="Courier New" w:hAnsi="Courier New" w:cs="Courier New" w:hint="default"/>
+      </w:rPr>
+    </w:lvl>
+    <w:lvl w:ilvl="5" w:tplc="04090005" w:tentative="1">
+      <w:start w:val="1"/>
+      <w:numFmt w:val="bullet"/>
+      <w:lvlText w:val=""/>
+      <w:lvlJc w:val="left"/>
+      <w:pPr>
+        <w:ind w:left="4320" w:hanging="360"/>
+      </w:pPr>
+      <w:rPr>
+        <w:rFonts w:ascii="Wingdings" w:hAnsi="Wingdings" w:hint="default"/>
+      </w:rPr>
+    </w:lvl>
+    <w:lvl w:ilvl="6" w:tplc="04090001" w:tentative="1">
+      <w:start w:val="1"/>
+      <w:numFmt w:val="bullet"/>
+      <w:lvlText w:val=""/>
+      <w:lvlJc w:val="left"/>
+      <w:pPr>
+        <w:ind w:left="5040" w:hanging="360"/>
+      </w:pPr>
+      <w:rPr>
+        <w:rFonts w:ascii="Symbol" w:hAnsi="Symbol" w:hint="default"/>
+      </w:rPr>
+    </w:lvl>
+    <w:lvl w:ilvl="7" w:tplc="04090003" w:tentative="1">
+      <w:start w:val="1"/>
+      <w:numFmt w:val="bullet"/>
+      <w:lvlText w:val="o"/>
+      <w:lvlJc w:val="left"/>
+      <w:pPr>
+        <w:ind w:left="5760" w:hanging="360"/>
+      </w:pPr>
+      <w:rPr>
+        <w:rFonts w:ascii="Courier New" w:hAnsi="Courier New" w:cs="Courier New" w:hint="default"/>
+      </w:rPr>
+    </w:lvl>
+    <w:lvl w:ilvl="8" w:tplc="04090005" w:tentative="1">
+      <w:start w:val="1"/>
+      <w:numFmt w:val="bullet"/>
+      <w:lvlText w:val=""/>
+      <w:lvlJc w:val="left"/>
+      <w:pPr>
+        <w:ind w:left="6480" w:hanging="360"/>
+      </w:pPr>
+      <w:rPr>
+        <w:rFonts w:ascii="Wingdings" w:hAnsi="Wingdings" w:hint="default"/>
+      </w:rPr>
+    </w:lvl>
+  </w:abstractNum>
+  <w:abstractNum w:abstractNumId="10" w15:restartNumberingAfterBreak="0">
+    <w:nsid w:val="3BA61A66"/>
+    <w:multiLevelType w:val="hybridMultilevel"/>
+    <w:tmpl w:val="CF36E524"/>
+    <w:lvl w:ilvl="0" w:tplc="04090001">
+      <w:start w:val="1"/>
+      <w:numFmt w:val="bullet"/>
+      <w:lvlText w:val=""/>
+      <w:lvlJc w:val="left"/>
+      <w:pPr>
+        <w:ind w:left="720" w:hanging="360"/>
+      </w:pPr>
+      <w:rPr>
+        <w:rFonts w:ascii="Symbol" w:hAnsi="Symbol" w:hint="default"/>
+      </w:rPr>
+    </w:lvl>
+    <w:lvl w:ilvl="1" w:tplc="04090003" w:tentative="1">
+      <w:start w:val="1"/>
+      <w:numFmt w:val="bullet"/>
+      <w:lvlText w:val="o"/>
+      <w:lvlJc w:val="left"/>
+      <w:pPr>
+        <w:ind w:left="1440" w:hanging="360"/>
+      </w:pPr>
+      <w:rPr>
+        <w:rFonts w:ascii="Courier New" w:hAnsi="Courier New" w:cs="Courier New" w:hint="default"/>
+      </w:rPr>
+    </w:lvl>
+    <w:lvl w:ilvl="2" w:tplc="04090005" w:tentative="1">
+      <w:start w:val="1"/>
+      <w:numFmt w:val="bullet"/>
+      <w:lvlText w:val=""/>
+      <w:lvlJc w:val="left"/>
+      <w:pPr>
+        <w:ind w:left="2160" w:hanging="360"/>
+      </w:pPr>
+      <w:rPr>
+        <w:rFonts w:ascii="Wingdings" w:hAnsi="Wingdings" w:hint="default"/>
+      </w:rPr>
+    </w:lvl>
+    <w:lvl w:ilvl="3" w:tplc="04090001" w:tentative="1">
+      <w:start w:val="1"/>
+      <w:numFmt w:val="bullet"/>
+      <w:lvlText w:val=""/>
+      <w:lvlJc w:val="left"/>
+      <w:pPr>
+        <w:ind w:left="2880" w:hanging="360"/>
+      </w:pPr>
+      <w:rPr>
+        <w:rFonts w:ascii="Symbol" w:hAnsi="Symbol" w:hint="default"/>
+      </w:rPr>
+    </w:lvl>
+    <w:lvl w:ilvl="4" w:tplc="04090003" w:tentative="1">
+      <w:start w:val="1"/>
+      <w:numFmt w:val="bullet"/>
+      <w:lvlText w:val="o"/>
+      <w:lvlJc w:val="left"/>
+      <w:pPr>
+        <w:ind w:left="3600" w:hanging="360"/>
+      </w:pPr>
+      <w:rPr>
+        <w:rFonts w:ascii="Courier New" w:hAnsi="Courier New" w:cs="Courier New" w:hint="default"/>
+      </w:rPr>
+    </w:lvl>
+    <w:lvl w:ilvl="5" w:tplc="04090005" w:tentative="1">
+      <w:start w:val="1"/>
+      <w:numFmt w:val="bullet"/>
+      <w:lvlText w:val=""/>
+      <w:lvlJc w:val="left"/>
+      <w:pPr>
+        <w:ind w:left="4320" w:hanging="360"/>
+      </w:pPr>
+      <w:rPr>
+        <w:rFonts w:ascii="Wingdings" w:hAnsi="Wingdings" w:hint="default"/>
+      </w:rPr>
+    </w:lvl>
+    <w:lvl w:ilvl="6" w:tplc="04090001" w:tentative="1">
+      <w:start w:val="1"/>
+      <w:numFmt w:val="bullet"/>
+      <w:lvlText w:val=""/>
+      <w:lvlJc w:val="left"/>
+      <w:pPr>
+        <w:ind w:left="5040" w:hanging="360"/>
+      </w:pPr>
+      <w:rPr>
+        <w:rFonts w:ascii="Symbol" w:hAnsi="Symbol" w:hint="default"/>
+      </w:rPr>
+    </w:lvl>
+    <w:lvl w:ilvl="7" w:tplc="04090003" w:tentative="1">
+      <w:start w:val="1"/>
+      <w:numFmt w:val="bullet"/>
+      <w:lvlText w:val="o"/>
+      <w:lvlJc w:val="left"/>
+      <w:pPr>
+        <w:ind w:left="5760" w:hanging="360"/>
+      </w:pPr>
+      <w:rPr>
+        <w:rFonts w:ascii="Courier New" w:hAnsi="Courier New" w:cs="Courier New" w:hint="default"/>
+      </w:rPr>
+    </w:lvl>
+    <w:lvl w:ilvl="8" w:tplc="04090005" w:tentative="1">
+      <w:start w:val="1"/>
+      <w:numFmt w:val="bullet"/>
+      <w:lvlText w:val=""/>
+      <w:lvlJc w:val="left"/>
+      <w:pPr>
+        <w:ind w:left="6480" w:hanging="360"/>
+      </w:pPr>
+      <w:rPr>
+        <w:rFonts w:ascii="Wingdings" w:hAnsi="Wingdings" w:hint="default"/>
+      </w:rPr>
+    </w:lvl>
+  </w:abstractNum>
+  <w:abstractNum w:abstractNumId="11" w15:restartNumberingAfterBreak="0">
     <w:nsid w:val="3D78748E"/>
     <w:multiLevelType w:val="hybridMultilevel"/>
     <w:tmpl w:val="73C2621C"/>
@@ -2615,7 +3738,7 @@
       </w:rPr>
     </w:lvl>
   </w:abstractNum>
-  <w:abstractNum w:abstractNumId="6" w15:restartNumberingAfterBreak="0">
+  <w:abstractNum w:abstractNumId="12" w15:restartNumberingAfterBreak="0">
     <w:nsid w:val="40996074"/>
     <w:multiLevelType w:val="hybridMultilevel"/>
     <w:tmpl w:val="08E80448"/>
@@ -2728,7 +3851,7 @@
       </w:rPr>
     </w:lvl>
   </w:abstractNum>
-  <w:abstractNum w:abstractNumId="7" w15:restartNumberingAfterBreak="0">
+  <w:abstractNum w:abstractNumId="13" w15:restartNumberingAfterBreak="0">
     <w:nsid w:val="42865311"/>
     <w:multiLevelType w:val="hybridMultilevel"/>
     <w:tmpl w:val="3E34D0A0"/>
@@ -2840,7 +3963,7 @@
       </w:rPr>
     </w:lvl>
   </w:abstractNum>
-  <w:abstractNum w:abstractNumId="8" w15:restartNumberingAfterBreak="0">
+  <w:abstractNum w:abstractNumId="14" w15:restartNumberingAfterBreak="0">
     <w:nsid w:val="46FF7213"/>
     <w:multiLevelType w:val="hybridMultilevel"/>
     <w:tmpl w:val="3170E58C"/>
@@ -2952,7 +4075,233 @@
       </w:rPr>
     </w:lvl>
   </w:abstractNum>
-  <w:abstractNum w:abstractNumId="9" w15:restartNumberingAfterBreak="0">
+  <w:abstractNum w:abstractNumId="15" w15:restartNumberingAfterBreak="0">
+    <w:nsid w:val="478F7D56"/>
+    <w:multiLevelType w:val="hybridMultilevel"/>
+    <w:tmpl w:val="46B87E22"/>
+    <w:lvl w:ilvl="0" w:tplc="04090001">
+      <w:start w:val="1"/>
+      <w:numFmt w:val="bullet"/>
+      <w:lvlText w:val=""/>
+      <w:lvlJc w:val="left"/>
+      <w:pPr>
+        <w:ind w:left="720" w:hanging="360"/>
+      </w:pPr>
+      <w:rPr>
+        <w:rFonts w:ascii="Symbol" w:hAnsi="Symbol" w:hint="default"/>
+      </w:rPr>
+    </w:lvl>
+    <w:lvl w:ilvl="1" w:tplc="04090003" w:tentative="1">
+      <w:start w:val="1"/>
+      <w:numFmt w:val="bullet"/>
+      <w:lvlText w:val="o"/>
+      <w:lvlJc w:val="left"/>
+      <w:pPr>
+        <w:ind w:left="1440" w:hanging="360"/>
+      </w:pPr>
+      <w:rPr>
+        <w:rFonts w:ascii="Courier New" w:hAnsi="Courier New" w:cs="Courier New" w:hint="default"/>
+      </w:rPr>
+    </w:lvl>
+    <w:lvl w:ilvl="2" w:tplc="04090005" w:tentative="1">
+      <w:start w:val="1"/>
+      <w:numFmt w:val="bullet"/>
+      <w:lvlText w:val=""/>
+      <w:lvlJc w:val="left"/>
+      <w:pPr>
+        <w:ind w:left="2160" w:hanging="360"/>
+      </w:pPr>
+      <w:rPr>
+        <w:rFonts w:ascii="Wingdings" w:hAnsi="Wingdings" w:hint="default"/>
+      </w:rPr>
+    </w:lvl>
+    <w:lvl w:ilvl="3" w:tplc="04090001" w:tentative="1">
+      <w:start w:val="1"/>
+      <w:numFmt w:val="bullet"/>
+      <w:lvlText w:val=""/>
+      <w:lvlJc w:val="left"/>
+      <w:pPr>
+        <w:ind w:left="2880" w:hanging="360"/>
+      </w:pPr>
+      <w:rPr>
+        <w:rFonts w:ascii="Symbol" w:hAnsi="Symbol" w:hint="default"/>
+      </w:rPr>
+    </w:lvl>
+    <w:lvl w:ilvl="4" w:tplc="04090003" w:tentative="1">
+      <w:start w:val="1"/>
+      <w:numFmt w:val="bullet"/>
+      <w:lvlText w:val="o"/>
+      <w:lvlJc w:val="left"/>
+      <w:pPr>
+        <w:ind w:left="3600" w:hanging="360"/>
+      </w:pPr>
+      <w:rPr>
+        <w:rFonts w:ascii="Courier New" w:hAnsi="Courier New" w:cs="Courier New" w:hint="default"/>
+      </w:rPr>
+    </w:lvl>
+    <w:lvl w:ilvl="5" w:tplc="04090005" w:tentative="1">
+      <w:start w:val="1"/>
+      <w:numFmt w:val="bullet"/>
+      <w:lvlText w:val=""/>
+      <w:lvlJc w:val="left"/>
+      <w:pPr>
+        <w:ind w:left="4320" w:hanging="360"/>
+      </w:pPr>
+      <w:rPr>
+        <w:rFonts w:ascii="Wingdings" w:hAnsi="Wingdings" w:hint="default"/>
+      </w:rPr>
+    </w:lvl>
+    <w:lvl w:ilvl="6" w:tplc="04090001" w:tentative="1">
+      <w:start w:val="1"/>
+      <w:numFmt w:val="bullet"/>
+      <w:lvlText w:val=""/>
+      <w:lvlJc w:val="left"/>
+      <w:pPr>
+        <w:ind w:left="5040" w:hanging="360"/>
+      </w:pPr>
+      <w:rPr>
+        <w:rFonts w:ascii="Symbol" w:hAnsi="Symbol" w:hint="default"/>
+      </w:rPr>
+    </w:lvl>
+    <w:lvl w:ilvl="7" w:tplc="04090003" w:tentative="1">
+      <w:start w:val="1"/>
+      <w:numFmt w:val="bullet"/>
+      <w:lvlText w:val="o"/>
+      <w:lvlJc w:val="left"/>
+      <w:pPr>
+        <w:ind w:left="5760" w:hanging="360"/>
+      </w:pPr>
+      <w:rPr>
+        <w:rFonts w:ascii="Courier New" w:hAnsi="Courier New" w:cs="Courier New" w:hint="default"/>
+      </w:rPr>
+    </w:lvl>
+    <w:lvl w:ilvl="8" w:tplc="04090005" w:tentative="1">
+      <w:start w:val="1"/>
+      <w:numFmt w:val="bullet"/>
+      <w:lvlText w:val=""/>
+      <w:lvlJc w:val="left"/>
+      <w:pPr>
+        <w:ind w:left="6480" w:hanging="360"/>
+      </w:pPr>
+      <w:rPr>
+        <w:rFonts w:ascii="Wingdings" w:hAnsi="Wingdings" w:hint="default"/>
+      </w:rPr>
+    </w:lvl>
+  </w:abstractNum>
+  <w:abstractNum w:abstractNumId="16" w15:restartNumberingAfterBreak="0">
+    <w:nsid w:val="494801FE"/>
+    <w:multiLevelType w:val="hybridMultilevel"/>
+    <w:tmpl w:val="5A76D978"/>
+    <w:lvl w:ilvl="0" w:tplc="04090001">
+      <w:start w:val="1"/>
+      <w:numFmt w:val="bullet"/>
+      <w:lvlText w:val=""/>
+      <w:lvlJc w:val="left"/>
+      <w:pPr>
+        <w:ind w:left="720" w:hanging="360"/>
+      </w:pPr>
+      <w:rPr>
+        <w:rFonts w:ascii="Symbol" w:hAnsi="Symbol" w:hint="default"/>
+      </w:rPr>
+    </w:lvl>
+    <w:lvl w:ilvl="1" w:tplc="04090003" w:tentative="1">
+      <w:start w:val="1"/>
+      <w:numFmt w:val="bullet"/>
+      <w:lvlText w:val="o"/>
+      <w:lvlJc w:val="left"/>
+      <w:pPr>
+        <w:ind w:left="1440" w:hanging="360"/>
+      </w:pPr>
+      <w:rPr>
+        <w:rFonts w:ascii="Courier New" w:hAnsi="Courier New" w:cs="Courier New" w:hint="default"/>
+      </w:rPr>
+    </w:lvl>
+    <w:lvl w:ilvl="2" w:tplc="04090005" w:tentative="1">
+      <w:start w:val="1"/>
+      <w:numFmt w:val="bullet"/>
+      <w:lvlText w:val=""/>
+      <w:lvlJc w:val="left"/>
+      <w:pPr>
+        <w:ind w:left="2160" w:hanging="360"/>
+      </w:pPr>
+      <w:rPr>
+        <w:rFonts w:ascii="Wingdings" w:hAnsi="Wingdings" w:hint="default"/>
+      </w:rPr>
+    </w:lvl>
+    <w:lvl w:ilvl="3" w:tplc="04090001" w:tentative="1">
+      <w:start w:val="1"/>
+      <w:numFmt w:val="bullet"/>
+      <w:lvlText w:val=""/>
+      <w:lvlJc w:val="left"/>
+      <w:pPr>
+        <w:ind w:left="2880" w:hanging="360"/>
+      </w:pPr>
+      <w:rPr>
+        <w:rFonts w:ascii="Symbol" w:hAnsi="Symbol" w:hint="default"/>
+      </w:rPr>
+    </w:lvl>
+    <w:lvl w:ilvl="4" w:tplc="04090003" w:tentative="1">
+      <w:start w:val="1"/>
+      <w:numFmt w:val="bullet"/>
+      <w:lvlText w:val="o"/>
+      <w:lvlJc w:val="left"/>
+      <w:pPr>
+        <w:ind w:left="3600" w:hanging="360"/>
+      </w:pPr>
+      <w:rPr>
+        <w:rFonts w:ascii="Courier New" w:hAnsi="Courier New" w:cs="Courier New" w:hint="default"/>
+      </w:rPr>
+    </w:lvl>
+    <w:lvl w:ilvl="5" w:tplc="04090005" w:tentative="1">
+      <w:start w:val="1"/>
+      <w:numFmt w:val="bullet"/>
+      <w:lvlText w:val=""/>
+      <w:lvlJc w:val="left"/>
+      <w:pPr>
+        <w:ind w:left="4320" w:hanging="360"/>
+      </w:pPr>
+      <w:rPr>
+        <w:rFonts w:ascii="Wingdings" w:hAnsi="Wingdings" w:hint="default"/>
+      </w:rPr>
+    </w:lvl>
+    <w:lvl w:ilvl="6" w:tplc="04090001" w:tentative="1">
+      <w:start w:val="1"/>
+      <w:numFmt w:val="bullet"/>
+      <w:lvlText w:val=""/>
+      <w:lvlJc w:val="left"/>
+      <w:pPr>
+        <w:ind w:left="5040" w:hanging="360"/>
+      </w:pPr>
+      <w:rPr>
+        <w:rFonts w:ascii="Symbol" w:hAnsi="Symbol" w:hint="default"/>
+      </w:rPr>
+    </w:lvl>
+    <w:lvl w:ilvl="7" w:tplc="04090003" w:tentative="1">
+      <w:start w:val="1"/>
+      <w:numFmt w:val="bullet"/>
+      <w:lvlText w:val="o"/>
+      <w:lvlJc w:val="left"/>
+      <w:pPr>
+        <w:ind w:left="5760" w:hanging="360"/>
+      </w:pPr>
+      <w:rPr>
+        <w:rFonts w:ascii="Courier New" w:hAnsi="Courier New" w:cs="Courier New" w:hint="default"/>
+      </w:rPr>
+    </w:lvl>
+    <w:lvl w:ilvl="8" w:tplc="04090005" w:tentative="1">
+      <w:start w:val="1"/>
+      <w:numFmt w:val="bullet"/>
+      <w:lvlText w:val=""/>
+      <w:lvlJc w:val="left"/>
+      <w:pPr>
+        <w:ind w:left="6480" w:hanging="360"/>
+      </w:pPr>
+      <w:rPr>
+        <w:rFonts w:ascii="Wingdings" w:hAnsi="Wingdings" w:hint="default"/>
+      </w:rPr>
+    </w:lvl>
+  </w:abstractNum>
+  <w:abstractNum w:abstractNumId="17" w15:restartNumberingAfterBreak="0">
     <w:nsid w:val="563C7554"/>
     <w:multiLevelType w:val="hybridMultilevel"/>
     <w:tmpl w:val="AFB43EAE"/>
@@ -3065,7 +4414,7 @@
       </w:rPr>
     </w:lvl>
   </w:abstractNum>
-  <w:abstractNum w:abstractNumId="10" w15:restartNumberingAfterBreak="0">
+  <w:abstractNum w:abstractNumId="18" w15:restartNumberingAfterBreak="0">
     <w:nsid w:val="590D0A2E"/>
     <w:multiLevelType w:val="hybridMultilevel"/>
     <w:tmpl w:val="6BA29EAC"/>
@@ -3177,7 +4526,7 @@
       </w:rPr>
     </w:lvl>
   </w:abstractNum>
-  <w:abstractNum w:abstractNumId="11" w15:restartNumberingAfterBreak="0">
+  <w:abstractNum w:abstractNumId="19" w15:restartNumberingAfterBreak="0">
     <w:nsid w:val="65983707"/>
     <w:multiLevelType w:val="hybridMultilevel"/>
     <w:tmpl w:val="A5F8B4E2"/>
@@ -3290,7 +4639,7 @@
       </w:rPr>
     </w:lvl>
   </w:abstractNum>
-  <w:abstractNum w:abstractNumId="12" w15:restartNumberingAfterBreak="0">
+  <w:abstractNum w:abstractNumId="20" w15:restartNumberingAfterBreak="0">
     <w:nsid w:val="68346DB4"/>
     <w:multiLevelType w:val="hybridMultilevel"/>
     <w:tmpl w:val="88CEA938"/>
@@ -3402,7 +4751,7 @@
       </w:rPr>
     </w:lvl>
   </w:abstractNum>
-  <w:abstractNum w:abstractNumId="13" w15:restartNumberingAfterBreak="0">
+  <w:abstractNum w:abstractNumId="21" w15:restartNumberingAfterBreak="0">
     <w:nsid w:val="6A813087"/>
     <w:multiLevelType w:val="hybridMultilevel"/>
     <w:tmpl w:val="F6361A50"/>
@@ -3515,7 +4864,7 @@
       </w:rPr>
     </w:lvl>
   </w:abstractNum>
-  <w:abstractNum w:abstractNumId="14" w15:restartNumberingAfterBreak="0">
+  <w:abstractNum w:abstractNumId="22" w15:restartNumberingAfterBreak="0">
     <w:nsid w:val="6E0E689C"/>
     <w:multiLevelType w:val="hybridMultilevel"/>
     <w:tmpl w:val="EF261F8C"/>
@@ -3628,7 +4977,7 @@
       </w:rPr>
     </w:lvl>
   </w:abstractNum>
-  <w:abstractNum w:abstractNumId="15" w15:restartNumberingAfterBreak="0">
+  <w:abstractNum w:abstractNumId="23" w15:restartNumberingAfterBreak="0">
     <w:nsid w:val="72476518"/>
     <w:multiLevelType w:val="hybridMultilevel"/>
     <w:tmpl w:val="61B246EA"/>
@@ -3741,7 +5090,120 @@
       </w:rPr>
     </w:lvl>
   </w:abstractNum>
-  <w:abstractNum w:abstractNumId="16" w15:restartNumberingAfterBreak="0">
+  <w:abstractNum w:abstractNumId="24" w15:restartNumberingAfterBreak="0">
+    <w:nsid w:val="756F054D"/>
+    <w:multiLevelType w:val="hybridMultilevel"/>
+    <w:tmpl w:val="F168C9AC"/>
+    <w:lvl w:ilvl="0" w:tplc="04090001">
+      <w:start w:val="1"/>
+      <w:numFmt w:val="bullet"/>
+      <w:lvlText w:val=""/>
+      <w:lvlJc w:val="left"/>
+      <w:pPr>
+        <w:ind w:left="720" w:hanging="360"/>
+      </w:pPr>
+      <w:rPr>
+        <w:rFonts w:ascii="Symbol" w:hAnsi="Symbol" w:hint="default"/>
+      </w:rPr>
+    </w:lvl>
+    <w:lvl w:ilvl="1" w:tplc="04090003" w:tentative="1">
+      <w:start w:val="1"/>
+      <w:numFmt w:val="bullet"/>
+      <w:lvlText w:val="o"/>
+      <w:lvlJc w:val="left"/>
+      <w:pPr>
+        <w:ind w:left="1440" w:hanging="360"/>
+      </w:pPr>
+      <w:rPr>
+        <w:rFonts w:ascii="Courier New" w:hAnsi="Courier New" w:cs="Courier New" w:hint="default"/>
+      </w:rPr>
+    </w:lvl>
+    <w:lvl w:ilvl="2" w:tplc="04090005" w:tentative="1">
+      <w:start w:val="1"/>
+      <w:numFmt w:val="bullet"/>
+      <w:lvlText w:val=""/>
+      <w:lvlJc w:val="left"/>
+      <w:pPr>
+        <w:ind w:left="2160" w:hanging="360"/>
+      </w:pPr>
+      <w:rPr>
+        <w:rFonts w:ascii="Wingdings" w:hAnsi="Wingdings" w:hint="default"/>
+      </w:rPr>
+    </w:lvl>
+    <w:lvl w:ilvl="3" w:tplc="04090001" w:tentative="1">
+      <w:start w:val="1"/>
+      <w:numFmt w:val="bullet"/>
+      <w:lvlText w:val=""/>
+      <w:lvlJc w:val="left"/>
+      <w:pPr>
+        <w:ind w:left="2880" w:hanging="360"/>
+      </w:pPr>
+      <w:rPr>
+        <w:rFonts w:ascii="Symbol" w:hAnsi="Symbol" w:hint="default"/>
+      </w:rPr>
+    </w:lvl>
+    <w:lvl w:ilvl="4" w:tplc="04090003" w:tentative="1">
+      <w:start w:val="1"/>
+      <w:numFmt w:val="bullet"/>
+      <w:lvlText w:val="o"/>
+      <w:lvlJc w:val="left"/>
+      <w:pPr>
+        <w:ind w:left="3600" w:hanging="360"/>
+      </w:pPr>
+      <w:rPr>
+        <w:rFonts w:ascii="Courier New" w:hAnsi="Courier New" w:cs="Courier New" w:hint="default"/>
+      </w:rPr>
+    </w:lvl>
+    <w:lvl w:ilvl="5" w:tplc="04090005" w:tentative="1">
+      <w:start w:val="1"/>
+      <w:numFmt w:val="bullet"/>
+      <w:lvlText w:val=""/>
+      <w:lvlJc w:val="left"/>
+      <w:pPr>
+        <w:ind w:left="4320" w:hanging="360"/>
+      </w:pPr>
+      <w:rPr>
+        <w:rFonts w:ascii="Wingdings" w:hAnsi="Wingdings" w:hint="default"/>
+      </w:rPr>
+    </w:lvl>
+    <w:lvl w:ilvl="6" w:tplc="04090001" w:tentative="1">
+      <w:start w:val="1"/>
+      <w:numFmt w:val="bullet"/>
+      <w:lvlText w:val=""/>
+      <w:lvlJc w:val="left"/>
+      <w:pPr>
+        <w:ind w:left="5040" w:hanging="360"/>
+      </w:pPr>
+      <w:rPr>
+        <w:rFonts w:ascii="Symbol" w:hAnsi="Symbol" w:hint="default"/>
+      </w:rPr>
+    </w:lvl>
+    <w:lvl w:ilvl="7" w:tplc="04090003" w:tentative="1">
+      <w:start w:val="1"/>
+      <w:numFmt w:val="bullet"/>
+      <w:lvlText w:val="o"/>
+      <w:lvlJc w:val="left"/>
+      <w:pPr>
+        <w:ind w:left="5760" w:hanging="360"/>
+      </w:pPr>
+      <w:rPr>
+        <w:rFonts w:ascii="Courier New" w:hAnsi="Courier New" w:cs="Courier New" w:hint="default"/>
+      </w:rPr>
+    </w:lvl>
+    <w:lvl w:ilvl="8" w:tplc="04090005" w:tentative="1">
+      <w:start w:val="1"/>
+      <w:numFmt w:val="bullet"/>
+      <w:lvlText w:val=""/>
+      <w:lvlJc w:val="left"/>
+      <w:pPr>
+        <w:ind w:left="6480" w:hanging="360"/>
+      </w:pPr>
+      <w:rPr>
+        <w:rFonts w:ascii="Wingdings" w:hAnsi="Wingdings" w:hint="default"/>
+      </w:rPr>
+    </w:lvl>
+  </w:abstractNum>
+  <w:abstractNum w:abstractNumId="25" w15:restartNumberingAfterBreak="0">
     <w:nsid w:val="78A408A4"/>
     <w:multiLevelType w:val="hybridMultilevel"/>
     <w:tmpl w:val="7BC4ADFA"/>
@@ -3855,55 +5317,82 @@
     </w:lvl>
   </w:abstractNum>
   <w:num w:numId="1">
+    <w:abstractNumId w:val="19"/>
+  </w:num>
+  <w:num w:numId="2">
+    <w:abstractNumId w:val="20"/>
+  </w:num>
+  <w:num w:numId="3">
+    <w:abstractNumId w:val="3"/>
+  </w:num>
+  <w:num w:numId="4">
+    <w:abstractNumId w:val="8"/>
+  </w:num>
+  <w:num w:numId="5">
+    <w:abstractNumId w:val="14"/>
+  </w:num>
+  <w:num w:numId="6">
+    <w:abstractNumId w:val="12"/>
+  </w:num>
+  <w:num w:numId="7">
     <w:abstractNumId w:val="11"/>
   </w:num>
-  <w:num w:numId="2">
-    <w:abstractNumId w:val="12"/>
+  <w:num w:numId="8">
+    <w:abstractNumId w:val="13"/>
   </w:num>
-  <w:num w:numId="3">
+  <w:num w:numId="9">
+    <w:abstractNumId w:val="18"/>
+  </w:num>
+  <w:num w:numId="10">
+    <w:abstractNumId w:val="25"/>
+  </w:num>
+  <w:num w:numId="11">
+    <w:abstractNumId w:val="23"/>
+  </w:num>
+  <w:num w:numId="12">
+    <w:abstractNumId w:val="21"/>
+  </w:num>
+  <w:num w:numId="13">
+    <w:abstractNumId w:val="17"/>
+  </w:num>
+  <w:num w:numId="14">
+    <w:abstractNumId w:val="1"/>
+  </w:num>
+  <w:num w:numId="15">
     <w:abstractNumId w:val="2"/>
   </w:num>
-  <w:num w:numId="4">
+  <w:num w:numId="16">
+    <w:abstractNumId w:val="7"/>
+  </w:num>
+  <w:num w:numId="17">
+    <w:abstractNumId w:val="22"/>
+  </w:num>
+  <w:num w:numId="18">
+    <w:abstractNumId w:val="9"/>
+  </w:num>
+  <w:num w:numId="19">
+    <w:abstractNumId w:val="0"/>
+  </w:num>
+  <w:num w:numId="20">
+    <w:abstractNumId w:val="10"/>
+  </w:num>
+  <w:num w:numId="21">
+    <w:abstractNumId w:val="5"/>
+  </w:num>
+  <w:num w:numId="22">
+    <w:abstractNumId w:val="24"/>
+  </w:num>
+  <w:num w:numId="23">
+    <w:abstractNumId w:val="6"/>
+  </w:num>
+  <w:num w:numId="24">
     <w:abstractNumId w:val="4"/>
   </w:num>
-  <w:num w:numId="5">
-    <w:abstractNumId w:val="8"/>
-  </w:num>
-  <w:num w:numId="6">
-    <w:abstractNumId w:val="6"/>
-  </w:num>
-  <w:num w:numId="7">
-    <w:abstractNumId w:val="5"/>
-  </w:num>
-  <w:num w:numId="8">
-    <w:abstractNumId w:val="7"/>
-  </w:num>
-  <w:num w:numId="9">
-    <w:abstractNumId w:val="10"/>
-  </w:num>
-  <w:num w:numId="10">
-    <w:abstractNumId w:val="16"/>
-  </w:num>
-  <w:num w:numId="11">
+  <w:num w:numId="25">
     <w:abstractNumId w:val="15"/>
   </w:num>
-  <w:num w:numId="12">
-    <w:abstractNumId w:val="13"/>
-  </w:num>
-  <w:num w:numId="13">
-    <w:abstractNumId w:val="9"/>
-  </w:num>
-  <w:num w:numId="14">
-    <w:abstractNumId w:val="0"/>
-  </w:num>
-  <w:num w:numId="15">
-    <w:abstractNumId w:val="1"/>
-  </w:num>
-  <w:num w:numId="16">
-    <w:abstractNumId w:val="3"/>
-  </w:num>
-  <w:num w:numId="17">
-    <w:abstractNumId w:val="14"/>
+  <w:num w:numId="26">
+    <w:abstractNumId w:val="16"/>
   </w:num>
 </w:numbering>
 </file>
